--- a/네트워크게임프로그래밍_TermProject_추진계획서 (수정본).docx
+++ b/네트워크게임프로그래밍_TermProject_추진계획서 (수정본).docx
@@ -907,25 +907,7 @@
           <w:sz w:val="24"/>
           <w:szCs w:val="24"/>
         </w:rPr>
-        <w:t xml:space="preserve">때마다 처음 시작했던 위치에서 </w:t>
-      </w:r>
-      <w:proofErr w:type="spellStart"/>
-      <w:r>
-        <w:rPr>
-          <w:rFonts w:hint="eastAsia"/>
-          <w:sz w:val="24"/>
-          <w:szCs w:val="24"/>
-        </w:rPr>
-        <w:t>리스폰됩니다</w:t>
-      </w:r>
-      <w:proofErr w:type="spellEnd"/>
-      <w:r>
-        <w:rPr>
-          <w:rFonts w:hint="eastAsia"/>
-          <w:sz w:val="24"/>
-          <w:szCs w:val="24"/>
-        </w:rPr>
-        <w:t>.</w:t>
+        <w:t>때마다 처음 시작했던 위치에서 리스폰됩니다.</w:t>
       </w:r>
     </w:p>
     <w:p>
@@ -1397,41 +1379,15 @@
           <w:sz w:val="24"/>
           <w:szCs w:val="24"/>
         </w:rPr>
-        <w:t>(</w:t>
-      </w:r>
-      <w:proofErr w:type="spellStart"/>
-      <w:r>
-        <w:rPr>
-          <w:sz w:val="24"/>
-          <w:szCs w:val="24"/>
-        </w:rPr>
-        <w:t>mEvent</w:t>
-      </w:r>
-      <w:proofErr w:type="spellEnd"/>
-      <w:r>
-        <w:rPr>
-          <w:sz w:val="24"/>
-          <w:szCs w:val="24"/>
-        </w:rPr>
-        <w:t>)</w:t>
-      </w:r>
-      <w:proofErr w:type="spellStart"/>
-      <w:r>
-        <w:rPr>
-          <w:rFonts w:hint="eastAsia"/>
-          <w:sz w:val="24"/>
-          <w:szCs w:val="24"/>
-        </w:rPr>
-        <w:t>를</w:t>
-      </w:r>
-      <w:proofErr w:type="spellEnd"/>
-      <w:r>
-        <w:rPr>
-          <w:rFonts w:hint="eastAsia"/>
-          <w:sz w:val="24"/>
-          <w:szCs w:val="24"/>
-        </w:rPr>
-        <w:t xml:space="preserve"> 생성한다.</w:t>
+        <w:t>(mEvent)</w:t>
+      </w:r>
+      <w:r>
+        <w:rPr>
+          <w:rFonts w:hint="eastAsia"/>
+          <w:sz w:val="24"/>
+          <w:szCs w:val="24"/>
+        </w:rPr>
+        <w:t>를 생성한다.</w:t>
       </w:r>
     </w:p>
     <w:p>
@@ -1481,7 +1437,6 @@
         </w:rPr>
         <w:t xml:space="preserve">체크 전에는 </w:t>
       </w:r>
-      <w:proofErr w:type="spellStart"/>
       <w:r>
         <w:rPr>
           <w:sz w:val="24"/>
@@ -1489,7 +1444,6 @@
         </w:rPr>
         <w:t>mEvent</w:t>
       </w:r>
-      <w:proofErr w:type="spellEnd"/>
       <w:r>
         <w:rPr>
           <w:rFonts w:hint="eastAsia"/>
@@ -1530,7 +1484,6 @@
         </w:rPr>
         <w:t xml:space="preserve">충돌 체크 후에는 </w:t>
       </w:r>
-      <w:proofErr w:type="spellStart"/>
       <w:r>
         <w:rPr>
           <w:sz w:val="24"/>
@@ -1538,7 +1491,6 @@
         </w:rPr>
         <w:t>mEvent</w:t>
       </w:r>
-      <w:proofErr w:type="spellEnd"/>
       <w:r>
         <w:rPr>
           <w:rFonts w:hint="eastAsia"/>
@@ -1728,7 +1680,6 @@
         <w:spacing w:line="240" w:lineRule="auto"/>
         <w:jc w:val="left"/>
         <w:rPr>
-          <w:rFonts w:hint="eastAsia"/>
           <w:szCs w:val="20"/>
         </w:rPr>
       </w:pPr>
@@ -1787,7 +1738,6 @@
         <w:ind w:left="282"/>
         <w:jc w:val="left"/>
         <w:rPr>
-          <w:rFonts w:hint="eastAsia"/>
           <w:color w:val="0070C0"/>
           <w:szCs w:val="20"/>
         </w:rPr>
@@ -1828,16 +1778,8 @@
           <w:szCs w:val="20"/>
         </w:rPr>
         <w:tab/>
-      </w:r>
-      <w:proofErr w:type="gramStart"/>
-      <w:r>
-        <w:rPr>
-          <w:color w:val="0070C0"/>
-          <w:szCs w:val="20"/>
-        </w:rPr>
         <w:t>// 0</w:t>
       </w:r>
-      <w:proofErr w:type="gramEnd"/>
       <w:r>
         <w:rPr>
           <w:rFonts w:hint="eastAsia"/>
@@ -1917,12 +1859,6 @@
           <w:szCs w:val="20"/>
         </w:rPr>
         <w:tab/>
-      </w:r>
-      <w:proofErr w:type="gramStart"/>
-      <w:r>
-        <w:rPr>
-          <w:szCs w:val="20"/>
-        </w:rPr>
         <w:t xml:space="preserve">// </w:t>
       </w:r>
       <w:r>
@@ -1930,15 +1866,7 @@
           <w:rFonts w:hint="eastAsia"/>
           <w:szCs w:val="20"/>
         </w:rPr>
-        <w:t>플레이어</w:t>
-      </w:r>
-      <w:proofErr w:type="gramEnd"/>
-      <w:r>
-        <w:rPr>
-          <w:rFonts w:hint="eastAsia"/>
-          <w:szCs w:val="20"/>
-        </w:rPr>
-        <w:t xml:space="preserve"> </w:t>
+        <w:t xml:space="preserve">플레이어 </w:t>
       </w:r>
       <w:r>
         <w:rPr>
@@ -1994,12 +1922,6 @@
           <w:szCs w:val="20"/>
         </w:rPr>
         <w:tab/>
-      </w:r>
-      <w:proofErr w:type="gramStart"/>
-      <w:r>
-        <w:rPr>
-          <w:szCs w:val="20"/>
-        </w:rPr>
         <w:t xml:space="preserve">// </w:t>
       </w:r>
       <w:r>
@@ -2007,15 +1929,7 @@
           <w:rFonts w:hint="eastAsia"/>
           <w:szCs w:val="20"/>
         </w:rPr>
-        <w:t>먼저</w:t>
-      </w:r>
-      <w:proofErr w:type="gramEnd"/>
-      <w:r>
-        <w:rPr>
-          <w:rFonts w:hint="eastAsia"/>
-          <w:szCs w:val="20"/>
-        </w:rPr>
-        <w:t xml:space="preserve"> 접속한 플레이어 </w:t>
+        <w:t xml:space="preserve">먼저 접속한 플레이어 </w:t>
       </w:r>
       <w:r>
         <w:rPr>
@@ -2083,12 +1997,6 @@
           <w:szCs w:val="20"/>
         </w:rPr>
         <w:tab/>
-      </w:r>
-      <w:proofErr w:type="gramStart"/>
-      <w:r>
-        <w:rPr>
-          <w:szCs w:val="20"/>
-        </w:rPr>
         <w:t xml:space="preserve">// </w:t>
       </w:r>
       <w:r>
@@ -2096,15 +2004,7 @@
           <w:rFonts w:hint="eastAsia"/>
           <w:szCs w:val="20"/>
         </w:rPr>
-        <w:t>플레이어</w:t>
-      </w:r>
-      <w:proofErr w:type="gramEnd"/>
-      <w:r>
-        <w:rPr>
-          <w:rFonts w:hint="eastAsia"/>
-          <w:szCs w:val="20"/>
-        </w:rPr>
-        <w:t xml:space="preserve"> </w:t>
+        <w:t xml:space="preserve">플레이어 </w:t>
       </w:r>
       <w:r>
         <w:rPr>
@@ -2153,12 +2053,6 @@
           <w:szCs w:val="20"/>
         </w:rPr>
         <w:tab/>
-      </w:r>
-      <w:proofErr w:type="gramStart"/>
-      <w:r>
-        <w:rPr>
-          <w:szCs w:val="20"/>
-        </w:rPr>
         <w:t xml:space="preserve">// </w:t>
       </w:r>
       <w:r>
@@ -2166,15 +2060,7 @@
           <w:rFonts w:hint="eastAsia"/>
           <w:szCs w:val="20"/>
         </w:rPr>
-        <w:t>공격</w:t>
-      </w:r>
-      <w:proofErr w:type="gramEnd"/>
-      <w:r>
-        <w:rPr>
-          <w:rFonts w:hint="eastAsia"/>
-          <w:szCs w:val="20"/>
-        </w:rPr>
-        <w:t xml:space="preserve"> 재사용 대기시간</w:t>
+        <w:t>공격 재사용 대기시간</w:t>
       </w:r>
     </w:p>
     <w:p>
@@ -2217,12 +2103,6 @@
           <w:szCs w:val="20"/>
         </w:rPr>
         <w:tab/>
-      </w:r>
-      <w:proofErr w:type="gramStart"/>
-      <w:r>
-        <w:rPr>
-          <w:szCs w:val="20"/>
-        </w:rPr>
         <w:t xml:space="preserve">// </w:t>
       </w:r>
       <w:r>
@@ -2230,15 +2110,7 @@
           <w:rFonts w:hint="eastAsia"/>
           <w:szCs w:val="20"/>
         </w:rPr>
-        <w:t>플레이어</w:t>
-      </w:r>
-      <w:proofErr w:type="gramEnd"/>
-      <w:r>
-        <w:rPr>
-          <w:rFonts w:hint="eastAsia"/>
-          <w:szCs w:val="20"/>
-        </w:rPr>
-        <w:t xml:space="preserve"> 상태 </w:t>
+        <w:t xml:space="preserve">플레이어 상태 </w:t>
       </w:r>
       <w:r>
         <w:rPr>
@@ -2279,7 +2151,6 @@
         <w:ind w:left="282"/>
         <w:jc w:val="left"/>
         <w:rPr>
-          <w:rFonts w:hint="eastAsia"/>
           <w:color w:val="0070C0"/>
           <w:szCs w:val="20"/>
         </w:rPr>
@@ -2305,85 +2176,44 @@
           <w:szCs w:val="20"/>
         </w:rPr>
         <w:tab/>
-      </w:r>
-      <w:proofErr w:type="spellStart"/>
+        <w:t>b_x, b_y;</w:t>
+      </w:r>
       <w:r>
         <w:rPr>
           <w:color w:val="0070C0"/>
           <w:szCs w:val="20"/>
         </w:rPr>
-        <w:t>b_x</w:t>
-      </w:r>
-      <w:proofErr w:type="spellEnd"/>
+        <w:tab/>
+      </w:r>
       <w:r>
         <w:rPr>
           <w:color w:val="0070C0"/>
           <w:szCs w:val="20"/>
         </w:rPr>
-        <w:t xml:space="preserve">, </w:t>
-      </w:r>
-      <w:proofErr w:type="spellStart"/>
-      <w:r>
-        <w:rPr>
+        <w:tab/>
+      </w:r>
+      <w:r>
+        <w:rPr>
+          <w:rFonts w:hint="eastAsia"/>
           <w:color w:val="0070C0"/>
           <w:szCs w:val="20"/>
         </w:rPr>
-        <w:t>b_y</w:t>
-      </w:r>
-      <w:proofErr w:type="spellEnd"/>
+        <w:t>/</w:t>
+      </w:r>
       <w:r>
         <w:rPr>
           <w:color w:val="0070C0"/>
           <w:szCs w:val="20"/>
         </w:rPr>
-        <w:t>;</w:t>
-      </w:r>
-      <w:r>
-        <w:rPr>
+        <w:t xml:space="preserve">/ </w:t>
+      </w:r>
+      <w:r>
+        <w:rPr>
+          <w:rFonts w:hint="eastAsia"/>
           <w:color w:val="0070C0"/>
           <w:szCs w:val="20"/>
         </w:rPr>
-        <w:tab/>
-      </w:r>
-      <w:r>
-        <w:rPr>
-          <w:color w:val="0070C0"/>
-          <w:szCs w:val="20"/>
-        </w:rPr>
-        <w:tab/>
-      </w:r>
-      <w:proofErr w:type="gramStart"/>
-      <w:r>
-        <w:rPr>
-          <w:rFonts w:hint="eastAsia"/>
-          <w:color w:val="0070C0"/>
-          <w:szCs w:val="20"/>
-        </w:rPr>
-        <w:t>/</w:t>
-      </w:r>
-      <w:r>
-        <w:rPr>
-          <w:color w:val="0070C0"/>
-          <w:szCs w:val="20"/>
-        </w:rPr>
-        <w:t xml:space="preserve">/ </w:t>
-      </w:r>
-      <w:r>
-        <w:rPr>
-          <w:rFonts w:hint="eastAsia"/>
-          <w:color w:val="0070C0"/>
-          <w:szCs w:val="20"/>
-        </w:rPr>
-        <w:t>총알의</w:t>
-      </w:r>
-      <w:proofErr w:type="gramEnd"/>
-      <w:r>
-        <w:rPr>
-          <w:rFonts w:hint="eastAsia"/>
-          <w:color w:val="0070C0"/>
-          <w:szCs w:val="20"/>
-        </w:rPr>
-        <w:t xml:space="preserve"> </w:t>
+        <w:t xml:space="preserve">총알의 </w:t>
       </w:r>
       <w:r>
         <w:rPr>
@@ -2432,119 +2262,60 @@
           <w:szCs w:val="20"/>
         </w:rPr>
         <w:tab/>
-      </w:r>
-      <w:proofErr w:type="spellStart"/>
+        <w:t>b_state;</w:t>
+      </w:r>
       <w:r>
         <w:rPr>
           <w:color w:val="0070C0"/>
           <w:szCs w:val="20"/>
         </w:rPr>
-        <w:t>b_state</w:t>
-      </w:r>
-      <w:proofErr w:type="spellEnd"/>
+        <w:tab/>
+      </w:r>
       <w:r>
         <w:rPr>
           <w:color w:val="0070C0"/>
           <w:szCs w:val="20"/>
         </w:rPr>
-        <w:t>;</w:t>
-      </w:r>
-      <w:r>
-        <w:rPr>
+        <w:tab/>
+        <w:t xml:space="preserve">// </w:t>
+      </w:r>
+      <w:r>
+        <w:rPr>
+          <w:rFonts w:hint="eastAsia"/>
           <w:color w:val="0070C0"/>
           <w:szCs w:val="20"/>
         </w:rPr>
-        <w:tab/>
+        <w:t xml:space="preserve">총알 상태 </w:t>
       </w:r>
       <w:r>
         <w:rPr>
           <w:color w:val="0070C0"/>
           <w:szCs w:val="20"/>
         </w:rPr>
-        <w:tab/>
-      </w:r>
-      <w:proofErr w:type="gramStart"/>
-      <w:r>
-        <w:rPr>
+        <w:t>(</w:t>
+      </w:r>
+      <w:r>
+        <w:rPr>
+          <w:rFonts w:hint="eastAsia"/>
           <w:color w:val="0070C0"/>
           <w:szCs w:val="20"/>
         </w:rPr>
-        <w:t xml:space="preserve">// </w:t>
-      </w:r>
-      <w:r>
-        <w:rPr>
-          <w:rFonts w:hint="eastAsia"/>
+        <w:t xml:space="preserve">날아가는 중이면 </w:t>
+      </w:r>
+      <w:r>
+        <w:rPr>
           <w:color w:val="0070C0"/>
           <w:szCs w:val="20"/>
         </w:rPr>
-        <w:t>총알</w:t>
-      </w:r>
-      <w:proofErr w:type="gramEnd"/>
+        <w:t xml:space="preserve">0, </w:t>
+      </w:r>
       <w:r>
         <w:rPr>
           <w:rFonts w:hint="eastAsia"/>
           <w:color w:val="0070C0"/>
           <w:szCs w:val="20"/>
         </w:rPr>
-        <w:t xml:space="preserve"> 상태 </w:t>
-      </w:r>
-      <w:r>
-        <w:rPr>
-          <w:color w:val="0070C0"/>
-          <w:szCs w:val="20"/>
-        </w:rPr>
-        <w:t>(</w:t>
-      </w:r>
-      <w:r>
-        <w:rPr>
-          <w:rFonts w:hint="eastAsia"/>
-          <w:color w:val="0070C0"/>
-          <w:szCs w:val="20"/>
-        </w:rPr>
-        <w:t xml:space="preserve">날아가는 중이면 </w:t>
-      </w:r>
-      <w:r>
-        <w:rPr>
-          <w:color w:val="0070C0"/>
-          <w:szCs w:val="20"/>
-        </w:rPr>
-        <w:t xml:space="preserve">0, </w:t>
-      </w:r>
-      <w:proofErr w:type="spellStart"/>
-      <w:r>
-        <w:rPr>
-          <w:rFonts w:hint="eastAsia"/>
-          <w:color w:val="0070C0"/>
-          <w:szCs w:val="20"/>
-        </w:rPr>
-        <w:t>어딘가에</w:t>
-      </w:r>
-      <w:proofErr w:type="spellEnd"/>
-      <w:r>
-        <w:rPr>
-          <w:rFonts w:hint="eastAsia"/>
-          <w:color w:val="0070C0"/>
-          <w:szCs w:val="20"/>
-        </w:rPr>
-        <w:t xml:space="preserve"> </w:t>
-      </w:r>
-      <w:proofErr w:type="spellStart"/>
-      <w:r>
-        <w:rPr>
-          <w:rFonts w:hint="eastAsia"/>
-          <w:color w:val="0070C0"/>
-          <w:szCs w:val="20"/>
-        </w:rPr>
-        <w:t>부딫히면</w:t>
-      </w:r>
-      <w:proofErr w:type="spellEnd"/>
-      <w:r>
-        <w:rPr>
-          <w:rFonts w:hint="eastAsia"/>
-          <w:color w:val="0070C0"/>
-          <w:szCs w:val="20"/>
-        </w:rPr>
-        <w:t xml:space="preserve"> </w:t>
+        <w:t xml:space="preserve">어딘가에 부딫히면 </w:t>
       </w:r>
       <w:r>
         <w:rPr>
@@ -2696,34 +2467,16 @@
           <w:szCs w:val="20"/>
         </w:rPr>
         <w:tab/>
-      </w:r>
-      <w:proofErr w:type="gramStart"/>
-      <w:r>
-        <w:rPr>
+        <w:t xml:space="preserve">// </w:t>
+      </w:r>
+      <w:r>
+        <w:rPr>
+          <w:rFonts w:hint="eastAsia"/>
           <w:strike/>
           <w:color w:val="FF0000"/>
           <w:szCs w:val="20"/>
         </w:rPr>
-        <w:t xml:space="preserve">// </w:t>
-      </w:r>
-      <w:r>
-        <w:rPr>
-          <w:rFonts w:hint="eastAsia"/>
-          <w:strike/>
-          <w:color w:val="FF0000"/>
-          <w:szCs w:val="20"/>
-        </w:rPr>
-        <w:t>총알</w:t>
-      </w:r>
-      <w:proofErr w:type="gramEnd"/>
-      <w:r>
-        <w:rPr>
-          <w:rFonts w:hint="eastAsia"/>
-          <w:strike/>
-          <w:color w:val="FF0000"/>
-          <w:szCs w:val="20"/>
-        </w:rPr>
-        <w:t xml:space="preserve"> x</w:t>
+        <w:t>총알 x</w:t>
       </w:r>
       <w:r>
         <w:rPr>
@@ -2795,34 +2548,16 @@
           <w:szCs w:val="20"/>
         </w:rPr>
         <w:tab/>
-      </w:r>
-      <w:proofErr w:type="gramStart"/>
-      <w:r>
-        <w:rPr>
+        <w:t xml:space="preserve">// </w:t>
+      </w:r>
+      <w:r>
+        <w:rPr>
+          <w:rFonts w:hint="eastAsia"/>
           <w:strike/>
           <w:color w:val="FF0000"/>
           <w:szCs w:val="20"/>
         </w:rPr>
-        <w:t xml:space="preserve">// </w:t>
-      </w:r>
-      <w:r>
-        <w:rPr>
-          <w:rFonts w:hint="eastAsia"/>
-          <w:strike/>
-          <w:color w:val="FF0000"/>
-          <w:szCs w:val="20"/>
-        </w:rPr>
-        <w:t>플레이어</w:t>
-      </w:r>
-      <w:proofErr w:type="gramEnd"/>
-      <w:r>
-        <w:rPr>
-          <w:rFonts w:hint="eastAsia"/>
-          <w:strike/>
-          <w:color w:val="FF0000"/>
-          <w:szCs w:val="20"/>
-        </w:rPr>
-        <w:t xml:space="preserve"> </w:t>
+        <w:t xml:space="preserve">플레이어 </w:t>
       </w:r>
       <w:r>
         <w:rPr>
@@ -2969,26 +2704,25 @@
           <w:szCs w:val="20"/>
         </w:rPr>
         <w:tab/>
-      </w:r>
-      <w:proofErr w:type="gramStart"/>
-      <w:r>
-        <w:rPr>
+        <w:t xml:space="preserve">// </w:t>
+      </w:r>
+      <w:r>
+        <w:rPr>
+          <w:rFonts w:hint="eastAsia"/>
           <w:strike/>
           <w:color w:val="FF0000"/>
           <w:szCs w:val="20"/>
         </w:rPr>
-        <w:t xml:space="preserve">// </w:t>
-      </w:r>
-      <w:r>
-        <w:rPr>
-          <w:rFonts w:hint="eastAsia"/>
+        <w:t xml:space="preserve">총알 상태 </w:t>
+      </w:r>
+      <w:r>
+        <w:rPr>
           <w:strike/>
           <w:color w:val="FF0000"/>
           <w:szCs w:val="20"/>
         </w:rPr>
-        <w:t>총알</w:t>
-      </w:r>
-      <w:proofErr w:type="gramEnd"/>
+        <w:t>(</w:t>
+      </w:r>
       <w:r>
         <w:rPr>
           <w:rFonts w:hint="eastAsia"/>
@@ -2996,7 +2730,7 @@
           <w:color w:val="FF0000"/>
           <w:szCs w:val="20"/>
         </w:rPr>
-        <w:t xml:space="preserve"> 상태 </w:t>
+        <w:t xml:space="preserve">날아가는 중이면 </w:t>
       </w:r>
       <w:r>
         <w:rPr>
@@ -3004,7 +2738,7 @@
           <w:color w:val="FF0000"/>
           <w:szCs w:val="20"/>
         </w:rPr>
-        <w:t>(</w:t>
+        <w:t xml:space="preserve">0, </w:t>
       </w:r>
       <w:r>
         <w:rPr>
@@ -3013,7 +2747,7 @@
           <w:color w:val="FF0000"/>
           <w:szCs w:val="20"/>
         </w:rPr>
-        <w:t xml:space="preserve">날아가는 중이면 </w:t>
+        <w:t xml:space="preserve">어딘가에 부딪히면 </w:t>
       </w:r>
       <w:r>
         <w:rPr>
@@ -3021,19 +2755,19 @@
           <w:color w:val="FF0000"/>
           <w:szCs w:val="20"/>
         </w:rPr>
-        <w:t xml:space="preserve">0, </w:t>
-      </w:r>
-      <w:proofErr w:type="spellStart"/>
-      <w:r>
-        <w:rPr>
-          <w:rFonts w:hint="eastAsia"/>
+        <w:t>1)</w:t>
+      </w:r>
+    </w:p>
+    <w:p>
+      <w:pPr>
+        <w:spacing w:line="240" w:lineRule="auto"/>
+        <w:jc w:val="left"/>
+        <w:rPr>
           <w:strike/>
           <w:color w:val="FF0000"/>
           <w:szCs w:val="20"/>
         </w:rPr>
-        <w:t>어딘가에</w:t>
-      </w:r>
-      <w:proofErr w:type="spellEnd"/>
+      </w:pPr>
       <w:r>
         <w:rPr>
           <w:rFonts w:hint="eastAsia"/>
@@ -3041,7 +2775,7 @@
           <w:color w:val="FF0000"/>
           <w:szCs w:val="20"/>
         </w:rPr>
-        <w:t xml:space="preserve"> 부딪히면 </w:t>
+        <w:t>}</w:t>
       </w:r>
       <w:r>
         <w:rPr>
@@ -3049,161 +2783,460 @@
           <w:color w:val="FF0000"/>
           <w:szCs w:val="20"/>
         </w:rPr>
-        <w:t>1)</w:t>
+        <w:t xml:space="preserve"> BULLET</w:t>
       </w:r>
     </w:p>
     <w:p>
       <w:pPr>
+        <w:jc w:val="left"/>
+        <w:rPr>
+          <w:szCs w:val="20"/>
+        </w:rPr>
+      </w:pPr>
+    </w:p>
+    <w:p>
+      <w:pPr>
+        <w:jc w:val="left"/>
+        <w:rPr>
+          <w:szCs w:val="20"/>
+        </w:rPr>
+      </w:pPr>
+    </w:p>
+    <w:p>
+      <w:pPr>
+        <w:jc w:val="left"/>
+        <w:rPr>
+          <w:szCs w:val="20"/>
+        </w:rPr>
+      </w:pPr>
+    </w:p>
+    <w:p>
+      <w:pPr>
+        <w:jc w:val="left"/>
+        <w:rPr>
+          <w:szCs w:val="20"/>
+        </w:rPr>
+      </w:pPr>
+    </w:p>
+    <w:p>
+      <w:pPr>
+        <w:jc w:val="left"/>
+        <w:rPr>
+          <w:szCs w:val="20"/>
+        </w:rPr>
+      </w:pPr>
+    </w:p>
+    <w:p>
+      <w:pPr>
+        <w:jc w:val="left"/>
+        <w:rPr>
+          <w:szCs w:val="20"/>
+        </w:rPr>
+      </w:pPr>
+    </w:p>
+    <w:p>
+      <w:pPr>
         <w:spacing w:line="240" w:lineRule="auto"/>
         <w:jc w:val="left"/>
         <w:rPr>
-          <w:strike/>
-          <w:color w:val="FF0000"/>
-          <w:szCs w:val="20"/>
-        </w:rPr>
-      </w:pPr>
-      <w:r>
-        <w:rPr>
-          <w:rFonts w:hint="eastAsia"/>
-          <w:strike/>
-          <w:color w:val="FF0000"/>
-          <w:szCs w:val="20"/>
-        </w:rPr>
-        <w:t>}</w:t>
-      </w:r>
-      <w:r>
-        <w:rPr>
-          <w:strike/>
-          <w:color w:val="FF0000"/>
-          <w:szCs w:val="20"/>
-        </w:rPr>
-        <w:t xml:space="preserve"> BULLET</w:t>
+          <w:b/>
+          <w:bCs/>
+          <w:sz w:val="24"/>
+          <w:szCs w:val="24"/>
+        </w:rPr>
+      </w:pPr>
+      <w:r>
+        <w:rPr>
+          <w:rFonts w:hint="eastAsia"/>
+          <w:b/>
+          <w:bCs/>
+          <w:sz w:val="24"/>
+          <w:szCs w:val="24"/>
+        </w:rPr>
+        <w:t>클라이언트</w:t>
       </w:r>
     </w:p>
     <w:p>
       <w:pPr>
+        <w:spacing w:line="240" w:lineRule="auto"/>
         <w:jc w:val="left"/>
         <w:rPr>
-          <w:szCs w:val="20"/>
-        </w:rPr>
-      </w:pPr>
+          <w:color w:val="000000" w:themeColor="text1"/>
+          <w:szCs w:val="20"/>
+        </w:rPr>
+      </w:pPr>
+      <w:r>
+        <w:rPr>
+          <w:rFonts w:hint="eastAsia"/>
+          <w:color w:val="000000" w:themeColor="text1"/>
+          <w:szCs w:val="20"/>
+        </w:rPr>
+        <w:lastRenderedPageBreak/>
+        <w:t>v</w:t>
+      </w:r>
+      <w:r>
+        <w:rPr>
+          <w:color w:val="000000" w:themeColor="text1"/>
+          <w:szCs w:val="20"/>
+        </w:rPr>
+        <w:t xml:space="preserve">oid sendKey(int </w:t>
+      </w:r>
+      <w:r>
+        <w:rPr>
+          <w:color w:val="000000" w:themeColor="text1"/>
+          <w:szCs w:val="20"/>
+        </w:rPr>
+        <w:t>keypress</w:t>
+      </w:r>
+      <w:r>
+        <w:rPr>
+          <w:color w:val="000000" w:themeColor="text1"/>
+          <w:szCs w:val="20"/>
+        </w:rPr>
+        <w:t>)</w:t>
+      </w:r>
+      <w:r>
+        <w:rPr>
+          <w:color w:val="000000" w:themeColor="text1"/>
+          <w:szCs w:val="20"/>
+        </w:rPr>
+        <w:tab/>
+      </w:r>
+      <w:r>
+        <w:rPr>
+          <w:color w:val="000000" w:themeColor="text1"/>
+          <w:szCs w:val="20"/>
+        </w:rPr>
+        <w:tab/>
+      </w:r>
+      <w:r>
+        <w:rPr>
+          <w:color w:val="000000" w:themeColor="text1"/>
+          <w:szCs w:val="20"/>
+        </w:rPr>
+        <w:t xml:space="preserve">// </w:t>
+      </w:r>
+      <w:r>
+        <w:rPr>
+          <w:rFonts w:hint="eastAsia"/>
+          <w:color w:val="000000" w:themeColor="text1"/>
+          <w:szCs w:val="20"/>
+        </w:rPr>
+        <w:t>플레이어가 입력한 키 값을 서버에 전송</w:t>
+      </w:r>
     </w:p>
     <w:p>
       <w:pPr>
+        <w:spacing w:line="240" w:lineRule="auto"/>
         <w:jc w:val="left"/>
         <w:rPr>
-          <w:szCs w:val="20"/>
-        </w:rPr>
-      </w:pPr>
+          <w:color w:val="000000" w:themeColor="text1"/>
+          <w:szCs w:val="20"/>
+        </w:rPr>
+      </w:pPr>
+      <w:r>
+        <w:rPr>
+          <w:rFonts w:hint="eastAsia"/>
+          <w:color w:val="000000" w:themeColor="text1"/>
+          <w:szCs w:val="20"/>
+        </w:rPr>
+        <w:t>v</w:t>
+      </w:r>
+      <w:r>
+        <w:rPr>
+          <w:color w:val="000000" w:themeColor="text1"/>
+          <w:szCs w:val="20"/>
+        </w:rPr>
+        <w:t>oid sendPlayerAccess(int ID)</w:t>
+      </w:r>
+      <w:r>
+        <w:rPr>
+          <w:color w:val="000000" w:themeColor="text1"/>
+          <w:szCs w:val="20"/>
+        </w:rPr>
+        <w:tab/>
+      </w:r>
+      <w:r>
+        <w:rPr>
+          <w:color w:val="000000" w:themeColor="text1"/>
+          <w:szCs w:val="20"/>
+        </w:rPr>
+        <w:tab/>
+        <w:t xml:space="preserve">// </w:t>
+      </w:r>
+      <w:r>
+        <w:rPr>
+          <w:rFonts w:hint="eastAsia"/>
+          <w:color w:val="000000" w:themeColor="text1"/>
+          <w:szCs w:val="20"/>
+        </w:rPr>
+        <w:t>플레이어의 접속을 서버에 전송</w:t>
+      </w:r>
     </w:p>
     <w:p>
       <w:pPr>
+        <w:spacing w:line="240" w:lineRule="auto"/>
         <w:jc w:val="left"/>
         <w:rPr>
-          <w:szCs w:val="20"/>
-        </w:rPr>
-      </w:pPr>
+          <w:color w:val="000000" w:themeColor="text1"/>
+          <w:szCs w:val="20"/>
+        </w:rPr>
+      </w:pPr>
+      <w:r>
+        <w:rPr>
+          <w:rFonts w:hint="eastAsia"/>
+          <w:color w:val="000000" w:themeColor="text1"/>
+          <w:szCs w:val="20"/>
+        </w:rPr>
+        <w:t>v</w:t>
+      </w:r>
+      <w:r>
+        <w:rPr>
+          <w:color w:val="000000" w:themeColor="text1"/>
+          <w:szCs w:val="20"/>
+        </w:rPr>
+        <w:t>oid recvGameDat</w:t>
+      </w:r>
+      <w:r>
+        <w:rPr>
+          <w:color w:val="000000" w:themeColor="text1"/>
+          <w:szCs w:val="20"/>
+        </w:rPr>
+        <w:t>a</w:t>
+      </w:r>
+      <w:r>
+        <w:rPr>
+          <w:color w:val="000000" w:themeColor="text1"/>
+          <w:szCs w:val="20"/>
+        </w:rPr>
+        <w:t>(</w:t>
+      </w:r>
+      <w:r>
+        <w:rPr>
+          <w:rFonts w:hint="eastAsia"/>
+          <w:color w:val="000000" w:themeColor="text1"/>
+          <w:szCs w:val="20"/>
+        </w:rPr>
+        <w:t>P</w:t>
+      </w:r>
+      <w:r>
+        <w:rPr>
+          <w:color w:val="000000" w:themeColor="text1"/>
+          <w:szCs w:val="20"/>
+        </w:rPr>
+        <w:t>layer p, Bullet b</w:t>
+      </w:r>
+      <w:r>
+        <w:rPr>
+          <w:color w:val="000000" w:themeColor="text1"/>
+          <w:szCs w:val="20"/>
+        </w:rPr>
+        <w:t>)</w:t>
+      </w:r>
+      <w:r>
+        <w:rPr>
+          <w:color w:val="000000" w:themeColor="text1"/>
+          <w:szCs w:val="20"/>
+        </w:rPr>
+        <w:tab/>
+        <w:t xml:space="preserve">// </w:t>
+      </w:r>
+      <w:r>
+        <w:rPr>
+          <w:rFonts w:hint="eastAsia"/>
+          <w:color w:val="000000" w:themeColor="text1"/>
+          <w:szCs w:val="20"/>
+        </w:rPr>
+        <w:t>서버로부터 게임 데이터를 수신</w:t>
+      </w:r>
     </w:p>
     <w:p>
       <w:pPr>
+        <w:spacing w:line="240" w:lineRule="auto"/>
         <w:jc w:val="left"/>
         <w:rPr>
-          <w:szCs w:val="20"/>
-        </w:rPr>
-      </w:pPr>
+          <w:color w:val="000000" w:themeColor="text1"/>
+          <w:szCs w:val="20"/>
+        </w:rPr>
+      </w:pPr>
+      <w:r>
+        <w:rPr>
+          <w:rFonts w:hint="eastAsia"/>
+          <w:color w:val="000000" w:themeColor="text1"/>
+          <w:szCs w:val="20"/>
+        </w:rPr>
+        <w:t>v</w:t>
+      </w:r>
+      <w:r>
+        <w:rPr>
+          <w:color w:val="000000" w:themeColor="text1"/>
+          <w:szCs w:val="20"/>
+        </w:rPr>
+        <w:t>oid recvGameResult(</w:t>
+      </w:r>
+      <w:r>
+        <w:rPr>
+          <w:color w:val="000000" w:themeColor="text1"/>
+          <w:szCs w:val="20"/>
+        </w:rPr>
+        <w:t>Player p</w:t>
+      </w:r>
+      <w:r>
+        <w:rPr>
+          <w:color w:val="000000" w:themeColor="text1"/>
+          <w:szCs w:val="20"/>
+        </w:rPr>
+        <w:t>)</w:t>
+      </w:r>
+      <w:r>
+        <w:rPr>
+          <w:color w:val="000000" w:themeColor="text1"/>
+          <w:szCs w:val="20"/>
+        </w:rPr>
+        <w:tab/>
+      </w:r>
+      <w:r>
+        <w:rPr>
+          <w:color w:val="000000" w:themeColor="text1"/>
+          <w:szCs w:val="20"/>
+        </w:rPr>
+        <w:tab/>
+        <w:t xml:space="preserve">// </w:t>
+      </w:r>
+      <w:r>
+        <w:rPr>
+          <w:rFonts w:hint="eastAsia"/>
+          <w:color w:val="000000" w:themeColor="text1"/>
+          <w:szCs w:val="20"/>
+        </w:rPr>
+        <w:t>서버로부터 게임 결과를 수신</w:t>
+      </w:r>
     </w:p>
     <w:p>
       <w:pPr>
+        <w:spacing w:line="240" w:lineRule="auto"/>
         <w:jc w:val="left"/>
         <w:rPr>
+          <w:color w:val="000000" w:themeColor="text1"/>
           <w:szCs w:val="20"/>
         </w:rPr>
       </w:pPr>
     </w:p>
     <w:p>
       <w:pPr>
+        <w:spacing w:line="240" w:lineRule="auto"/>
         <w:jc w:val="left"/>
         <w:rPr>
-          <w:szCs w:val="20"/>
-        </w:rPr>
-      </w:pPr>
+          <w:color w:val="000000" w:themeColor="text1"/>
+          <w:szCs w:val="20"/>
+        </w:rPr>
+      </w:pPr>
+      <w:r>
+        <w:rPr>
+          <w:rFonts w:hint="eastAsia"/>
+          <w:color w:val="000000" w:themeColor="text1"/>
+          <w:szCs w:val="20"/>
+        </w:rPr>
+        <w:t>c</w:t>
+      </w:r>
+      <w:r>
+        <w:rPr>
+          <w:color w:val="000000" w:themeColor="text1"/>
+          <w:szCs w:val="20"/>
+        </w:rPr>
+        <w:t>lass Scene</w:t>
+      </w:r>
+      <w:r>
+        <w:rPr>
+          <w:color w:val="000000" w:themeColor="text1"/>
+          <w:szCs w:val="20"/>
+        </w:rPr>
+        <w:tab/>
+      </w:r>
+      <w:r>
+        <w:rPr>
+          <w:color w:val="000000" w:themeColor="text1"/>
+          <w:szCs w:val="20"/>
+        </w:rPr>
+        <w:tab/>
+      </w:r>
+      <w:r>
+        <w:rPr>
+          <w:color w:val="000000" w:themeColor="text1"/>
+          <w:szCs w:val="20"/>
+        </w:rPr>
+        <w:tab/>
+      </w:r>
+      <w:r>
+        <w:rPr>
+          <w:color w:val="000000" w:themeColor="text1"/>
+          <w:szCs w:val="20"/>
+        </w:rPr>
+        <w:tab/>
+        <w:t xml:space="preserve">// </w:t>
+      </w:r>
+      <w:r>
+        <w:rPr>
+          <w:color w:val="000000" w:themeColor="text1"/>
+          <w:szCs w:val="20"/>
+        </w:rPr>
+        <w:t xml:space="preserve">Scnen </w:t>
+      </w:r>
+      <w:r>
+        <w:rPr>
+          <w:rFonts w:hint="eastAsia"/>
+          <w:color w:val="000000" w:themeColor="text1"/>
+          <w:szCs w:val="20"/>
+        </w:rPr>
+        <w:t>클래스를 상속받아</w:t>
+      </w:r>
+      <w:r>
+        <w:rPr>
+          <w:color w:val="000000" w:themeColor="text1"/>
+          <w:szCs w:val="20"/>
+        </w:rPr>
+        <w:t xml:space="preserve"> </w:t>
+      </w:r>
+      <w:r>
+        <w:rPr>
+          <w:rFonts w:hint="eastAsia"/>
+          <w:color w:val="000000" w:themeColor="text1"/>
+          <w:szCs w:val="20"/>
+        </w:rPr>
+        <w:t>다양한 S</w:t>
+      </w:r>
+      <w:r>
+        <w:rPr>
+          <w:color w:val="000000" w:themeColor="text1"/>
+          <w:szCs w:val="20"/>
+        </w:rPr>
+        <w:t xml:space="preserve">cene </w:t>
+      </w:r>
+      <w:r>
+        <w:rPr>
+          <w:rFonts w:hint="eastAsia"/>
+          <w:color w:val="000000" w:themeColor="text1"/>
+          <w:szCs w:val="20"/>
+        </w:rPr>
+        <w:t>클래스</w:t>
+      </w:r>
     </w:p>
     <w:p>
       <w:pPr>
         <w:spacing w:line="240" w:lineRule="auto"/>
         <w:jc w:val="left"/>
         <w:rPr>
-          <w:b/>
-          <w:bCs/>
-          <w:sz w:val="24"/>
-          <w:szCs w:val="24"/>
-        </w:rPr>
-      </w:pPr>
-      <w:r>
-        <w:rPr>
-          <w:rFonts w:hint="eastAsia"/>
-          <w:b/>
-          <w:bCs/>
-          <w:sz w:val="24"/>
-          <w:szCs w:val="24"/>
-        </w:rPr>
-        <w:t>클라이언트</w:t>
-      </w:r>
-    </w:p>
-    <w:p>
-      <w:pPr>
-        <w:spacing w:line="240" w:lineRule="auto"/>
-        <w:jc w:val="left"/>
-        <w:rPr>
-          <w:color w:val="000000" w:themeColor="text1"/>
-          <w:szCs w:val="20"/>
-        </w:rPr>
-      </w:pPr>
-      <w:r>
-        <w:rPr>
-          <w:rFonts w:hint="eastAsia"/>
-          <w:color w:val="000000" w:themeColor="text1"/>
-          <w:szCs w:val="20"/>
-        </w:rPr>
-        <w:lastRenderedPageBreak/>
-        <w:t>v</w:t>
-      </w:r>
-      <w:r>
-        <w:rPr>
-          <w:color w:val="000000" w:themeColor="text1"/>
-          <w:szCs w:val="20"/>
-        </w:rPr>
-        <w:t xml:space="preserve">oid </w:t>
-      </w:r>
-      <w:proofErr w:type="spellStart"/>
-      <w:r>
-        <w:rPr>
-          <w:color w:val="000000" w:themeColor="text1"/>
-          <w:szCs w:val="20"/>
-        </w:rPr>
-        <w:t>sendKey</w:t>
-      </w:r>
-      <w:proofErr w:type="spellEnd"/>
-      <w:r>
-        <w:rPr>
-          <w:color w:val="000000" w:themeColor="text1"/>
-          <w:szCs w:val="20"/>
-        </w:rPr>
-        <w:t xml:space="preserve">(int </w:t>
-      </w:r>
-      <w:r>
-        <w:rPr>
-          <w:color w:val="000000" w:themeColor="text1"/>
-          <w:szCs w:val="20"/>
-        </w:rPr>
-        <w:t>keypress</w:t>
-      </w:r>
-      <w:r>
-        <w:rPr>
-          <w:color w:val="000000" w:themeColor="text1"/>
-          <w:szCs w:val="20"/>
-        </w:rPr>
-        <w:t>)</w:t>
+          <w:color w:val="000000" w:themeColor="text1"/>
+          <w:szCs w:val="20"/>
+        </w:rPr>
+      </w:pPr>
+      <w:r>
+        <w:rPr>
+          <w:rFonts w:hint="eastAsia"/>
+          <w:color w:val="000000" w:themeColor="text1"/>
+          <w:szCs w:val="20"/>
+        </w:rPr>
+        <w:t>{</w:t>
       </w:r>
       <w:r>
         <w:rPr>
@@ -3219,154 +3252,30 @@
         </w:rPr>
         <w:tab/>
       </w:r>
-      <w:proofErr w:type="gramStart"/>
-      <w:r>
-        <w:rPr>
-          <w:color w:val="000000" w:themeColor="text1"/>
-          <w:szCs w:val="20"/>
-        </w:rPr>
+      <w:r>
+        <w:rPr>
+          <w:color w:val="000000" w:themeColor="text1"/>
+          <w:szCs w:val="20"/>
+        </w:rPr>
+        <w:tab/>
+      </w:r>
+      <w:r>
+        <w:rPr>
+          <w:color w:val="000000" w:themeColor="text1"/>
+          <w:szCs w:val="20"/>
+        </w:rPr>
+        <w:tab/>
+      </w:r>
+      <w:r>
+        <w:rPr>
+          <w:color w:val="000000" w:themeColor="text1"/>
+          <w:szCs w:val="20"/>
+        </w:rPr>
+        <w:tab/>
         <w:t xml:space="preserve">// </w:t>
       </w:r>
       <w:r>
         <w:rPr>
-          <w:rFonts w:hint="eastAsia"/>
-          <w:color w:val="000000" w:themeColor="text1"/>
-          <w:szCs w:val="20"/>
-        </w:rPr>
-        <w:t>플레이어가</w:t>
-      </w:r>
-      <w:proofErr w:type="gramEnd"/>
-      <w:r>
-        <w:rPr>
-          <w:rFonts w:hint="eastAsia"/>
-          <w:color w:val="000000" w:themeColor="text1"/>
-          <w:szCs w:val="20"/>
-        </w:rPr>
-        <w:t xml:space="preserve"> 입력한 키 값을 서버에 전송</w:t>
-      </w:r>
-    </w:p>
-    <w:p>
-      <w:pPr>
-        <w:spacing w:line="240" w:lineRule="auto"/>
-        <w:jc w:val="left"/>
-        <w:rPr>
-          <w:color w:val="000000" w:themeColor="text1"/>
-          <w:szCs w:val="20"/>
-        </w:rPr>
-      </w:pPr>
-      <w:r>
-        <w:rPr>
-          <w:rFonts w:hint="eastAsia"/>
-          <w:color w:val="000000" w:themeColor="text1"/>
-          <w:szCs w:val="20"/>
-        </w:rPr>
-        <w:t>v</w:t>
-      </w:r>
-      <w:r>
-        <w:rPr>
-          <w:color w:val="000000" w:themeColor="text1"/>
-          <w:szCs w:val="20"/>
-        </w:rPr>
-        <w:t xml:space="preserve">oid </w:t>
-      </w:r>
-      <w:proofErr w:type="spellStart"/>
-      <w:r>
-        <w:rPr>
-          <w:color w:val="000000" w:themeColor="text1"/>
-          <w:szCs w:val="20"/>
-        </w:rPr>
-        <w:t>sendPlayerAccess</w:t>
-      </w:r>
-      <w:proofErr w:type="spellEnd"/>
-      <w:r>
-        <w:rPr>
-          <w:color w:val="000000" w:themeColor="text1"/>
-          <w:szCs w:val="20"/>
-        </w:rPr>
-        <w:t>(int ID)</w:t>
-      </w:r>
-      <w:r>
-        <w:rPr>
-          <w:color w:val="000000" w:themeColor="text1"/>
-          <w:szCs w:val="20"/>
-        </w:rPr>
-        <w:tab/>
-      </w:r>
-      <w:r>
-        <w:rPr>
-          <w:color w:val="000000" w:themeColor="text1"/>
-          <w:szCs w:val="20"/>
-        </w:rPr>
-        <w:tab/>
-      </w:r>
-      <w:proofErr w:type="gramStart"/>
-      <w:r>
-        <w:rPr>
-          <w:color w:val="000000" w:themeColor="text1"/>
-          <w:szCs w:val="20"/>
-        </w:rPr>
-        <w:t xml:space="preserve">// </w:t>
-      </w:r>
-      <w:r>
-        <w:rPr>
-          <w:rFonts w:hint="eastAsia"/>
-          <w:color w:val="000000" w:themeColor="text1"/>
-          <w:szCs w:val="20"/>
-        </w:rPr>
-        <w:t>플레이어의</w:t>
-      </w:r>
-      <w:proofErr w:type="gramEnd"/>
-      <w:r>
-        <w:rPr>
-          <w:rFonts w:hint="eastAsia"/>
-          <w:color w:val="000000" w:themeColor="text1"/>
-          <w:szCs w:val="20"/>
-        </w:rPr>
-        <w:t xml:space="preserve"> 접속을 서버에 전송</w:t>
-      </w:r>
-    </w:p>
-    <w:p>
-      <w:pPr>
-        <w:spacing w:line="240" w:lineRule="auto"/>
-        <w:jc w:val="left"/>
-        <w:rPr>
-          <w:color w:val="000000" w:themeColor="text1"/>
-          <w:szCs w:val="20"/>
-        </w:rPr>
-      </w:pPr>
-      <w:r>
-        <w:rPr>
-          <w:rFonts w:hint="eastAsia"/>
-          <w:color w:val="000000" w:themeColor="text1"/>
-          <w:szCs w:val="20"/>
-        </w:rPr>
-        <w:t>v</w:t>
-      </w:r>
-      <w:r>
-        <w:rPr>
-          <w:color w:val="000000" w:themeColor="text1"/>
-          <w:szCs w:val="20"/>
-        </w:rPr>
-        <w:t xml:space="preserve">oid </w:t>
-      </w:r>
-      <w:proofErr w:type="spellStart"/>
-      <w:r>
-        <w:rPr>
-          <w:color w:val="000000" w:themeColor="text1"/>
-          <w:szCs w:val="20"/>
-        </w:rPr>
-        <w:t>recvGameDat</w:t>
-      </w:r>
-      <w:r>
-        <w:rPr>
-          <w:color w:val="000000" w:themeColor="text1"/>
-          <w:szCs w:val="20"/>
-        </w:rPr>
-        <w:t>a</w:t>
-      </w:r>
-      <w:proofErr w:type="spellEnd"/>
-      <w:r>
-        <w:rPr>
           <w:color w:val="000000" w:themeColor="text1"/>
           <w:szCs w:val="20"/>
         </w:rPr>
@@ -3374,373 +3283,11 @@
       </w:r>
       <w:r>
         <w:rPr>
-          <w:rFonts w:hint="eastAsia"/>
-          <w:color w:val="000000" w:themeColor="text1"/>
-          <w:szCs w:val="20"/>
-        </w:rPr>
-        <w:t>P</w:t>
-      </w:r>
-      <w:r>
-        <w:rPr>
-          <w:color w:val="000000" w:themeColor="text1"/>
-          <w:szCs w:val="20"/>
-        </w:rPr>
-        <w:t>layer p, Bullet b</w:t>
-      </w:r>
-      <w:r>
-        <w:rPr>
-          <w:color w:val="000000" w:themeColor="text1"/>
-          <w:szCs w:val="20"/>
-        </w:rPr>
-        <w:t>)</w:t>
-      </w:r>
-      <w:r>
-        <w:rPr>
-          <w:color w:val="000000" w:themeColor="text1"/>
-          <w:szCs w:val="20"/>
-        </w:rPr>
-        <w:tab/>
-      </w:r>
-      <w:proofErr w:type="gramStart"/>
-      <w:r>
-        <w:rPr>
-          <w:color w:val="000000" w:themeColor="text1"/>
-          <w:szCs w:val="20"/>
-        </w:rPr>
-        <w:t xml:space="preserve">// </w:t>
-      </w:r>
-      <w:r>
-        <w:rPr>
-          <w:rFonts w:hint="eastAsia"/>
-          <w:color w:val="000000" w:themeColor="text1"/>
-          <w:szCs w:val="20"/>
-        </w:rPr>
-        <w:t>서버로부터</w:t>
-      </w:r>
-      <w:proofErr w:type="gramEnd"/>
-      <w:r>
-        <w:rPr>
-          <w:rFonts w:hint="eastAsia"/>
-          <w:color w:val="000000" w:themeColor="text1"/>
-          <w:szCs w:val="20"/>
-        </w:rPr>
-        <w:t xml:space="preserve"> 게임 데이터를 수신</w:t>
-      </w:r>
-    </w:p>
-    <w:p>
-      <w:pPr>
-        <w:spacing w:line="240" w:lineRule="auto"/>
-        <w:jc w:val="left"/>
-        <w:rPr>
-          <w:color w:val="000000" w:themeColor="text1"/>
-          <w:szCs w:val="20"/>
-        </w:rPr>
-      </w:pPr>
-      <w:r>
-        <w:rPr>
-          <w:rFonts w:hint="eastAsia"/>
-          <w:color w:val="000000" w:themeColor="text1"/>
-          <w:szCs w:val="20"/>
-        </w:rPr>
-        <w:t>v</w:t>
-      </w:r>
-      <w:r>
-        <w:rPr>
-          <w:color w:val="000000" w:themeColor="text1"/>
-          <w:szCs w:val="20"/>
-        </w:rPr>
-        <w:t xml:space="preserve">oid </w:t>
-      </w:r>
-      <w:proofErr w:type="spellStart"/>
-      <w:r>
-        <w:rPr>
-          <w:color w:val="000000" w:themeColor="text1"/>
-          <w:szCs w:val="20"/>
-        </w:rPr>
-        <w:t>recvGameResult</w:t>
-      </w:r>
-      <w:proofErr w:type="spellEnd"/>
-      <w:r>
-        <w:rPr>
-          <w:color w:val="000000" w:themeColor="text1"/>
-          <w:szCs w:val="20"/>
-        </w:rPr>
-        <w:t>(</w:t>
-      </w:r>
-      <w:r>
-        <w:rPr>
-          <w:color w:val="000000" w:themeColor="text1"/>
-          <w:szCs w:val="20"/>
-        </w:rPr>
-        <w:t>Player p</w:t>
-      </w:r>
-      <w:r>
-        <w:rPr>
-          <w:color w:val="000000" w:themeColor="text1"/>
-          <w:szCs w:val="20"/>
-        </w:rPr>
-        <w:t>)</w:t>
-      </w:r>
-      <w:r>
-        <w:rPr>
-          <w:color w:val="000000" w:themeColor="text1"/>
-          <w:szCs w:val="20"/>
-        </w:rPr>
-        <w:tab/>
-      </w:r>
-      <w:r>
-        <w:rPr>
-          <w:color w:val="000000" w:themeColor="text1"/>
-          <w:szCs w:val="20"/>
-        </w:rPr>
-        <w:tab/>
-      </w:r>
-      <w:proofErr w:type="gramStart"/>
-      <w:r>
-        <w:rPr>
-          <w:color w:val="000000" w:themeColor="text1"/>
-          <w:szCs w:val="20"/>
-        </w:rPr>
-        <w:t xml:space="preserve">// </w:t>
-      </w:r>
-      <w:r>
-        <w:rPr>
-          <w:rFonts w:hint="eastAsia"/>
-          <w:color w:val="000000" w:themeColor="text1"/>
-          <w:szCs w:val="20"/>
-        </w:rPr>
-        <w:t>서버로부터</w:t>
-      </w:r>
-      <w:proofErr w:type="gramEnd"/>
-      <w:r>
-        <w:rPr>
-          <w:rFonts w:hint="eastAsia"/>
-          <w:color w:val="000000" w:themeColor="text1"/>
-          <w:szCs w:val="20"/>
-        </w:rPr>
-        <w:t xml:space="preserve"> 게임 결과를 수신</w:t>
-      </w:r>
-    </w:p>
-    <w:p>
-      <w:pPr>
-        <w:spacing w:line="240" w:lineRule="auto"/>
-        <w:jc w:val="left"/>
-        <w:rPr>
-          <w:rFonts w:hint="eastAsia"/>
-          <w:color w:val="000000" w:themeColor="text1"/>
-          <w:szCs w:val="20"/>
-        </w:rPr>
-      </w:pPr>
-    </w:p>
-    <w:p>
-      <w:pPr>
-        <w:spacing w:line="240" w:lineRule="auto"/>
-        <w:jc w:val="left"/>
-        <w:rPr>
-          <w:color w:val="000000" w:themeColor="text1"/>
-          <w:szCs w:val="20"/>
-        </w:rPr>
-      </w:pPr>
-      <w:r>
-        <w:rPr>
-          <w:rFonts w:hint="eastAsia"/>
-          <w:color w:val="000000" w:themeColor="text1"/>
-          <w:szCs w:val="20"/>
-        </w:rPr>
-        <w:t>c</w:t>
-      </w:r>
-      <w:r>
-        <w:rPr>
-          <w:color w:val="000000" w:themeColor="text1"/>
-          <w:szCs w:val="20"/>
-        </w:rPr>
-        <w:t>lass Scene</w:t>
-      </w:r>
-      <w:r>
-        <w:rPr>
-          <w:color w:val="000000" w:themeColor="text1"/>
-          <w:szCs w:val="20"/>
-        </w:rPr>
-        <w:tab/>
-      </w:r>
-      <w:r>
-        <w:rPr>
-          <w:color w:val="000000" w:themeColor="text1"/>
-          <w:szCs w:val="20"/>
-        </w:rPr>
-        <w:tab/>
-      </w:r>
-      <w:r>
-        <w:rPr>
-          <w:color w:val="000000" w:themeColor="text1"/>
-          <w:szCs w:val="20"/>
-        </w:rPr>
-        <w:tab/>
-      </w:r>
-      <w:r>
-        <w:rPr>
-          <w:color w:val="000000" w:themeColor="text1"/>
-          <w:szCs w:val="20"/>
-        </w:rPr>
-        <w:tab/>
-      </w:r>
-      <w:proofErr w:type="gramStart"/>
-      <w:r>
-        <w:rPr>
-          <w:color w:val="000000" w:themeColor="text1"/>
-          <w:szCs w:val="20"/>
-        </w:rPr>
-        <w:t xml:space="preserve">// </w:t>
-      </w:r>
-      <w:proofErr w:type="spellStart"/>
-      <w:r>
-        <w:rPr>
-          <w:color w:val="000000" w:themeColor="text1"/>
-          <w:szCs w:val="20"/>
-        </w:rPr>
-        <w:t>Scnen</w:t>
-      </w:r>
-      <w:proofErr w:type="spellEnd"/>
-      <w:proofErr w:type="gramEnd"/>
-      <w:r>
-        <w:rPr>
-          <w:color w:val="000000" w:themeColor="text1"/>
-          <w:szCs w:val="20"/>
-        </w:rPr>
-        <w:t xml:space="preserve"> </w:t>
-      </w:r>
-      <w:r>
-        <w:rPr>
-          <w:rFonts w:hint="eastAsia"/>
-          <w:color w:val="000000" w:themeColor="text1"/>
-          <w:szCs w:val="20"/>
-        </w:rPr>
-        <w:t>클래스를 상속받아</w:t>
-      </w:r>
-      <w:r>
-        <w:rPr>
-          <w:color w:val="000000" w:themeColor="text1"/>
-          <w:szCs w:val="20"/>
-        </w:rPr>
-        <w:t xml:space="preserve"> </w:t>
-      </w:r>
-      <w:r>
-        <w:rPr>
-          <w:rFonts w:hint="eastAsia"/>
-          <w:color w:val="000000" w:themeColor="text1"/>
-          <w:szCs w:val="20"/>
-        </w:rPr>
-        <w:t>다양한 S</w:t>
-      </w:r>
-      <w:r>
-        <w:rPr>
-          <w:color w:val="000000" w:themeColor="text1"/>
-          <w:szCs w:val="20"/>
-        </w:rPr>
-        <w:t xml:space="preserve">cene </w:t>
-      </w:r>
-      <w:r>
-        <w:rPr>
-          <w:rFonts w:hint="eastAsia"/>
-          <w:color w:val="000000" w:themeColor="text1"/>
-          <w:szCs w:val="20"/>
-        </w:rPr>
-        <w:t>클래스</w:t>
-      </w:r>
-    </w:p>
-    <w:p>
-      <w:pPr>
-        <w:spacing w:line="240" w:lineRule="auto"/>
-        <w:jc w:val="left"/>
-        <w:rPr>
-          <w:color w:val="000000" w:themeColor="text1"/>
-          <w:szCs w:val="20"/>
-        </w:rPr>
-      </w:pPr>
-      <w:r>
-        <w:rPr>
-          <w:rFonts w:hint="eastAsia"/>
-          <w:color w:val="000000" w:themeColor="text1"/>
-          <w:szCs w:val="20"/>
-        </w:rPr>
-        <w:t>{</w:t>
-      </w:r>
-      <w:r>
-        <w:rPr>
-          <w:color w:val="000000" w:themeColor="text1"/>
-          <w:szCs w:val="20"/>
-        </w:rPr>
-        <w:tab/>
-      </w:r>
-      <w:r>
-        <w:rPr>
-          <w:color w:val="000000" w:themeColor="text1"/>
-          <w:szCs w:val="20"/>
-        </w:rPr>
-        <w:tab/>
-      </w:r>
-      <w:r>
-        <w:rPr>
-          <w:color w:val="000000" w:themeColor="text1"/>
-          <w:szCs w:val="20"/>
-        </w:rPr>
-        <w:tab/>
-      </w:r>
-      <w:r>
-        <w:rPr>
-          <w:color w:val="000000" w:themeColor="text1"/>
-          <w:szCs w:val="20"/>
-        </w:rPr>
-        <w:tab/>
-      </w:r>
-      <w:r>
-        <w:rPr>
-          <w:color w:val="000000" w:themeColor="text1"/>
-          <w:szCs w:val="20"/>
-        </w:rPr>
-        <w:tab/>
-      </w:r>
-      <w:proofErr w:type="gramStart"/>
-      <w:r>
-        <w:rPr>
-          <w:color w:val="000000" w:themeColor="text1"/>
-          <w:szCs w:val="20"/>
-        </w:rPr>
-        <w:t xml:space="preserve">// </w:t>
-      </w:r>
-      <w:r>
-        <w:rPr>
-          <w:color w:val="000000" w:themeColor="text1"/>
-          <w:szCs w:val="20"/>
-        </w:rPr>
-        <w:t>(</w:t>
-      </w:r>
-      <w:proofErr w:type="spellStart"/>
-      <w:proofErr w:type="gramEnd"/>
-      <w:r>
-        <w:rPr>
-          <w:color w:val="000000" w:themeColor="text1"/>
-          <w:szCs w:val="20"/>
-        </w:rPr>
-        <w:t>GameScene</w:t>
-      </w:r>
-      <w:proofErr w:type="spellEnd"/>
-      <w:r>
-        <w:rPr>
-          <w:color w:val="000000" w:themeColor="text1"/>
-          <w:szCs w:val="20"/>
-        </w:rPr>
-        <w:t xml:space="preserve">, </w:t>
-      </w:r>
-      <w:proofErr w:type="spellStart"/>
-      <w:r>
-        <w:rPr>
-          <w:color w:val="000000" w:themeColor="text1"/>
-          <w:szCs w:val="20"/>
-        </w:rPr>
-        <w:t>GameResultScene</w:t>
-      </w:r>
-      <w:proofErr w:type="spellEnd"/>
+          <w:color w:val="000000" w:themeColor="text1"/>
+          <w:szCs w:val="20"/>
+        </w:rPr>
+        <w:t>GameScene, GameResultScene</w:t>
+      </w:r>
       <w:r>
         <w:rPr>
           <w:color w:val="000000" w:themeColor="text1"/>
@@ -3911,7 +3458,6 @@
         </w:rPr>
         <w:tab/>
       </w:r>
-      <w:proofErr w:type="gramStart"/>
       <w:r>
         <w:rPr>
           <w:color w:val="000000" w:themeColor="text1"/>
@@ -3925,16 +3471,7 @@
           <w:color w:val="000000" w:themeColor="text1"/>
           <w:szCs w:val="20"/>
         </w:rPr>
-        <w:t>게임에</w:t>
-      </w:r>
-      <w:proofErr w:type="gramEnd"/>
-      <w:r>
-        <w:rPr>
-          <w:rFonts w:hint="eastAsia"/>
-          <w:color w:val="000000" w:themeColor="text1"/>
-          <w:szCs w:val="20"/>
-        </w:rPr>
-        <w:t xml:space="preserve"> 사용할 리소스 추가</w:t>
+        <w:t>게임에 사용할 리소스 추가</w:t>
       </w:r>
     </w:p>
     <w:p>
@@ -3997,7 +3534,6 @@
         </w:rPr>
         <w:tab/>
       </w:r>
-      <w:proofErr w:type="gramStart"/>
       <w:r>
         <w:rPr>
           <w:color w:val="000000" w:themeColor="text1"/>
@@ -4011,16 +3547,7 @@
           <w:color w:val="000000" w:themeColor="text1"/>
           <w:szCs w:val="20"/>
         </w:rPr>
-        <w:t>리소스</w:t>
-      </w:r>
-      <w:proofErr w:type="gramEnd"/>
-      <w:r>
-        <w:rPr>
-          <w:rFonts w:hint="eastAsia"/>
-          <w:color w:val="000000" w:themeColor="text1"/>
-          <w:szCs w:val="20"/>
-        </w:rPr>
-        <w:t xml:space="preserve"> 할당 해제</w:t>
+        <w:t>리소스 할당 해제</w:t>
       </w:r>
     </w:p>
     <w:p>
@@ -4068,7 +3595,6 @@
         </w:rPr>
         <w:tab/>
       </w:r>
-      <w:proofErr w:type="gramStart"/>
       <w:r>
         <w:rPr>
           <w:color w:val="000000" w:themeColor="text1"/>
@@ -4082,16 +3608,7 @@
           <w:color w:val="000000" w:themeColor="text1"/>
           <w:szCs w:val="20"/>
         </w:rPr>
-        <w:t>서버로부터</w:t>
-      </w:r>
-      <w:proofErr w:type="gramEnd"/>
-      <w:r>
-        <w:rPr>
-          <w:rFonts w:hint="eastAsia"/>
-          <w:color w:val="000000" w:themeColor="text1"/>
-          <w:szCs w:val="20"/>
-        </w:rPr>
-        <w:t xml:space="preserve"> 게임 데이터를 받아 업데이트</w:t>
+        <w:t>서버로부터 게임 데이터를 받아 업데이트</w:t>
       </w:r>
     </w:p>
     <w:p>
@@ -4147,7 +3664,6 @@
         </w:rPr>
         <w:tab/>
       </w:r>
-      <w:proofErr w:type="gramStart"/>
       <w:r>
         <w:rPr>
           <w:color w:val="000000" w:themeColor="text1"/>
@@ -4161,16 +3677,7 @@
           <w:color w:val="000000" w:themeColor="text1"/>
           <w:szCs w:val="20"/>
         </w:rPr>
-        <w:t>화면에</w:t>
-      </w:r>
-      <w:proofErr w:type="gramEnd"/>
-      <w:r>
-        <w:rPr>
-          <w:rFonts w:hint="eastAsia"/>
-          <w:color w:val="000000" w:themeColor="text1"/>
-          <w:szCs w:val="20"/>
-        </w:rPr>
-        <w:t xml:space="preserve"> 업데이트된 데이터들을 렌더링</w:t>
+        <w:t>화면에 업데이트된 데이터들을 렌더링</w:t>
       </w:r>
     </w:p>
     <w:p>
@@ -4246,23 +3753,7 @@
           <w:color w:val="000000" w:themeColor="text1"/>
           <w:szCs w:val="20"/>
         </w:rPr>
-        <w:t xml:space="preserve">oid </w:t>
-      </w:r>
-      <w:proofErr w:type="spellStart"/>
-      <w:r>
-        <w:rPr>
-          <w:color w:val="000000" w:themeColor="text1"/>
-          <w:szCs w:val="20"/>
-        </w:rPr>
-        <w:t>recvKey</w:t>
-      </w:r>
-      <w:proofErr w:type="spellEnd"/>
-      <w:r>
-        <w:rPr>
-          <w:color w:val="000000" w:themeColor="text1"/>
-          <w:szCs w:val="20"/>
-        </w:rPr>
-        <w:t>(int keypress)</w:t>
+        <w:t>oid recvKey(int keypress)</w:t>
       </w:r>
       <w:r>
         <w:rPr>
@@ -4284,13 +3775,6 @@
           <w:szCs w:val="20"/>
         </w:rPr>
         <w:tab/>
-      </w:r>
-      <w:proofErr w:type="gramStart"/>
-      <w:r>
-        <w:rPr>
-          <w:color w:val="000000" w:themeColor="text1"/>
-          <w:szCs w:val="20"/>
-        </w:rPr>
         <w:t xml:space="preserve">// </w:t>
       </w:r>
       <w:r>
@@ -4299,16 +3783,7 @@
           <w:color w:val="000000" w:themeColor="text1"/>
           <w:szCs w:val="20"/>
         </w:rPr>
-        <w:t>플레이어가</w:t>
-      </w:r>
-      <w:proofErr w:type="gramEnd"/>
-      <w:r>
-        <w:rPr>
-          <w:rFonts w:hint="eastAsia"/>
-          <w:color w:val="000000" w:themeColor="text1"/>
-          <w:szCs w:val="20"/>
-        </w:rPr>
-        <w:t xml:space="preserve"> 입력한 키 값을 수신</w:t>
+        <w:t>플레이어가 입력한 키 값을 수신</w:t>
       </w:r>
     </w:p>
     <w:p>
@@ -4333,23 +3808,7 @@
           <w:color w:val="000000" w:themeColor="text1"/>
           <w:szCs w:val="20"/>
         </w:rPr>
-        <w:t xml:space="preserve">oid </w:t>
-      </w:r>
-      <w:proofErr w:type="spellStart"/>
-      <w:r>
-        <w:rPr>
-          <w:color w:val="000000" w:themeColor="text1"/>
-          <w:szCs w:val="20"/>
-        </w:rPr>
-        <w:t>recvPlayerAccess</w:t>
-      </w:r>
-      <w:proofErr w:type="spellEnd"/>
-      <w:r>
-        <w:rPr>
-          <w:color w:val="000000" w:themeColor="text1"/>
-          <w:szCs w:val="20"/>
-        </w:rPr>
-        <w:t>(int ID)</w:t>
+        <w:t>oid recvPlayerAccess(int ID)</w:t>
       </w:r>
       <w:r>
         <w:rPr>
@@ -4364,13 +3823,6 @@
           <w:szCs w:val="20"/>
         </w:rPr>
         <w:tab/>
-      </w:r>
-      <w:proofErr w:type="gramStart"/>
-      <w:r>
-        <w:rPr>
-          <w:color w:val="000000" w:themeColor="text1"/>
-          <w:szCs w:val="20"/>
-        </w:rPr>
         <w:t xml:space="preserve">// </w:t>
       </w:r>
       <w:r>
@@ -4379,16 +3831,7 @@
           <w:color w:val="000000" w:themeColor="text1"/>
           <w:szCs w:val="20"/>
         </w:rPr>
-        <w:t>플레이어의</w:t>
-      </w:r>
-      <w:proofErr w:type="gramEnd"/>
-      <w:r>
-        <w:rPr>
-          <w:rFonts w:hint="eastAsia"/>
-          <w:color w:val="000000" w:themeColor="text1"/>
-          <w:szCs w:val="20"/>
-        </w:rPr>
-        <w:t xml:space="preserve"> 접속을 수신</w:t>
+        <w:t>플레이어의 접속을 수신</w:t>
       </w:r>
     </w:p>
     <w:p>
@@ -4415,21 +3858,12 @@
         </w:rPr>
         <w:t xml:space="preserve">oid </w:t>
       </w:r>
-      <w:proofErr w:type="spellStart"/>
-      <w:r>
-        <w:rPr>
-          <w:color w:val="000000" w:themeColor="text1"/>
-          <w:szCs w:val="20"/>
-        </w:rPr>
-        <w:t>sendGameData</w:t>
-      </w:r>
-      <w:proofErr w:type="spellEnd"/>
-      <w:r>
-        <w:rPr>
-          <w:color w:val="000000" w:themeColor="text1"/>
-          <w:szCs w:val="20"/>
-        </w:rPr>
-        <w:t>(</w:t>
+      <w:r>
+        <w:rPr>
+          <w:color w:val="000000" w:themeColor="text1"/>
+          <w:szCs w:val="20"/>
+        </w:rPr>
+        <w:t>sendGameData(</w:t>
       </w:r>
       <w:r>
         <w:rPr>
@@ -4460,7 +3894,6 @@
         </w:rPr>
         <w:tab/>
       </w:r>
-      <w:proofErr w:type="gramStart"/>
       <w:r>
         <w:rPr>
           <w:color w:val="000000" w:themeColor="text1"/>
@@ -4474,16 +3907,7 @@
           <w:color w:val="000000" w:themeColor="text1"/>
           <w:szCs w:val="20"/>
         </w:rPr>
-        <w:t>플레이어와</w:t>
-      </w:r>
-      <w:proofErr w:type="gramEnd"/>
-      <w:r>
-        <w:rPr>
-          <w:rFonts w:hint="eastAsia"/>
-          <w:color w:val="000000" w:themeColor="text1"/>
-          <w:szCs w:val="20"/>
-        </w:rPr>
-        <w:t xml:space="preserve"> 총알의 정보를 클라이언트에게 전송</w:t>
+        <w:t>플레이어와 총알의 정보를 클라이언트에게 전송</w:t>
       </w:r>
     </w:p>
     <w:p>
@@ -4508,23 +3932,7 @@
           <w:color w:val="000000" w:themeColor="text1"/>
           <w:szCs w:val="20"/>
         </w:rPr>
-        <w:t xml:space="preserve">oid </w:t>
-      </w:r>
-      <w:proofErr w:type="spellStart"/>
-      <w:r>
-        <w:rPr>
-          <w:color w:val="000000" w:themeColor="text1"/>
-          <w:szCs w:val="20"/>
-        </w:rPr>
-        <w:t>sendGameResult</w:t>
-      </w:r>
-      <w:proofErr w:type="spellEnd"/>
-      <w:r>
-        <w:rPr>
-          <w:color w:val="000000" w:themeColor="text1"/>
-          <w:szCs w:val="20"/>
-        </w:rPr>
-        <w:t>(</w:t>
+        <w:t>oid sendGameResult(</w:t>
       </w:r>
       <w:r>
         <w:rPr>
@@ -4561,13 +3969,6 @@
           <w:szCs w:val="20"/>
         </w:rPr>
         <w:tab/>
-      </w:r>
-      <w:proofErr w:type="gramStart"/>
-      <w:r>
-        <w:rPr>
-          <w:color w:val="000000" w:themeColor="text1"/>
-          <w:szCs w:val="20"/>
-        </w:rPr>
         <w:t xml:space="preserve">// </w:t>
       </w:r>
       <w:r>
@@ -4576,16 +3977,7 @@
           <w:color w:val="000000" w:themeColor="text1"/>
           <w:szCs w:val="20"/>
         </w:rPr>
-        <w:t>클라이언트에게</w:t>
-      </w:r>
-      <w:proofErr w:type="gramEnd"/>
-      <w:r>
-        <w:rPr>
-          <w:rFonts w:hint="eastAsia"/>
-          <w:color w:val="000000" w:themeColor="text1"/>
-          <w:szCs w:val="20"/>
-        </w:rPr>
-        <w:t xml:space="preserve"> 게임 결과를</w:t>
+        <w:t>클라이언트에게 게임 결과를</w:t>
       </w:r>
       <w:r>
         <w:rPr>
@@ -4625,23 +4017,7 @@
           <w:color w:val="000000" w:themeColor="text1"/>
           <w:szCs w:val="20"/>
         </w:rPr>
-        <w:t xml:space="preserve">oid </w:t>
-      </w:r>
-      <w:proofErr w:type="spellStart"/>
-      <w:r>
-        <w:rPr>
-          <w:color w:val="000000" w:themeColor="text1"/>
-          <w:szCs w:val="20"/>
-        </w:rPr>
-        <w:t>checkCollision</w:t>
-      </w:r>
-      <w:proofErr w:type="spellEnd"/>
-      <w:r>
-        <w:rPr>
-          <w:color w:val="000000" w:themeColor="text1"/>
-          <w:szCs w:val="20"/>
-        </w:rPr>
-        <w:t>()</w:t>
+        <w:t>oid checkCollision()</w:t>
       </w:r>
       <w:r>
         <w:rPr>
@@ -4664,7 +4040,6 @@
         </w:rPr>
         <w:tab/>
       </w:r>
-      <w:proofErr w:type="gramStart"/>
       <w:r>
         <w:rPr>
           <w:color w:val="000000" w:themeColor="text1"/>
@@ -4680,7 +4055,6 @@
         </w:rPr>
         <w:t>플레이어와</w:t>
       </w:r>
-      <w:proofErr w:type="gramEnd"/>
       <w:r>
         <w:rPr>
           <w:color w:val="000000" w:themeColor="text1"/>
@@ -4719,23 +4093,7 @@
           <w:color w:val="000000" w:themeColor="text1"/>
           <w:szCs w:val="20"/>
         </w:rPr>
-        <w:t xml:space="preserve">WORD </w:t>
-      </w:r>
-      <w:proofErr w:type="spellStart"/>
-      <w:r>
-        <w:rPr>
-          <w:color w:val="000000" w:themeColor="text1"/>
-          <w:szCs w:val="20"/>
-        </w:rPr>
-        <w:t>WorkerThread</w:t>
-      </w:r>
-      <w:proofErr w:type="spellEnd"/>
-      <w:r>
-        <w:rPr>
-          <w:color w:val="000000" w:themeColor="text1"/>
-          <w:szCs w:val="20"/>
-        </w:rPr>
-        <w:t>(</w:t>
+        <w:t>WORD WorkerThread(</w:t>
       </w:r>
       <w:r>
         <w:rPr>
@@ -4750,17 +4108,8 @@
           <w:color w:val="000000" w:themeColor="text1"/>
           <w:szCs w:val="20"/>
         </w:rPr>
-        <w:t xml:space="preserve">PVOID </w:t>
-      </w:r>
-      <w:proofErr w:type="spellStart"/>
-      <w:r>
-        <w:rPr>
-          <w:color w:val="000000" w:themeColor="text1"/>
-          <w:szCs w:val="20"/>
-        </w:rPr>
-        <w:t>arg</w:t>
-      </w:r>
-      <w:proofErr w:type="spellEnd"/>
+        <w:t>PVOID arg</w:t>
+      </w:r>
       <w:r>
         <w:rPr>
           <w:color w:val="000000" w:themeColor="text1"/>
@@ -4775,7 +4124,6 @@
         </w:rPr>
         <w:tab/>
       </w:r>
-      <w:proofErr w:type="gramStart"/>
       <w:r>
         <w:rPr>
           <w:color w:val="000000" w:themeColor="text1"/>
@@ -4789,16 +4137,7 @@
           <w:color w:val="000000" w:themeColor="text1"/>
           <w:szCs w:val="20"/>
         </w:rPr>
-        <w:t>각종</w:t>
-      </w:r>
-      <w:proofErr w:type="gramEnd"/>
-      <w:r>
-        <w:rPr>
-          <w:rFonts w:hint="eastAsia"/>
-          <w:color w:val="000000" w:themeColor="text1"/>
-          <w:szCs w:val="20"/>
-        </w:rPr>
-        <w:t xml:space="preserve"> 연산</w:t>
+        <w:t>각종 연산</w:t>
       </w:r>
       <w:r>
         <w:rPr>
@@ -4854,26 +4193,8 @@
           <w:color w:val="000000" w:themeColor="text1"/>
           <w:szCs w:val="20"/>
         </w:rPr>
-        <w:t xml:space="preserve">DWORD </w:t>
-      </w:r>
-      <w:proofErr w:type="spellStart"/>
-      <w:proofErr w:type="gramStart"/>
-      <w:r>
-        <w:rPr>
-          <w:color w:val="000000" w:themeColor="text1"/>
-          <w:szCs w:val="20"/>
-        </w:rPr>
-        <w:t>CommunicateThread</w:t>
-      </w:r>
-      <w:proofErr w:type="spellEnd"/>
-      <w:r>
-        <w:rPr>
-          <w:color w:val="000000" w:themeColor="text1"/>
-          <w:szCs w:val="20"/>
-        </w:rPr>
-        <w:t>(</w:t>
-      </w:r>
-      <w:proofErr w:type="gramEnd"/>
+        <w:t>DWORD CommunicateThread(</w:t>
+      </w:r>
       <w:r>
         <w:rPr>
           <w:rFonts w:hint="eastAsia"/>
@@ -4887,17 +4208,8 @@
           <w:color w:val="000000" w:themeColor="text1"/>
           <w:szCs w:val="20"/>
         </w:rPr>
-        <w:t xml:space="preserve">OCKET </w:t>
-      </w:r>
-      <w:proofErr w:type="spellStart"/>
-      <w:r>
-        <w:rPr>
-          <w:color w:val="000000" w:themeColor="text1"/>
-          <w:szCs w:val="20"/>
-        </w:rPr>
-        <w:t>client_sock</w:t>
-      </w:r>
-      <w:proofErr w:type="spellEnd"/>
+        <w:t>OCKET client_sock</w:t>
+      </w:r>
       <w:r>
         <w:rPr>
           <w:color w:val="000000" w:themeColor="text1"/>
@@ -4923,7 +4235,6 @@
           <w:szCs w:val="20"/>
         </w:rPr>
       </w:pPr>
-      <w:proofErr w:type="gramStart"/>
       <w:r>
         <w:rPr>
           <w:color w:val="000000" w:themeColor="text1"/>
@@ -4937,16 +4248,7 @@
           <w:color w:val="000000" w:themeColor="text1"/>
           <w:szCs w:val="20"/>
         </w:rPr>
-        <w:t>각</w:t>
-      </w:r>
-      <w:proofErr w:type="gramEnd"/>
-      <w:r>
-        <w:rPr>
-          <w:rFonts w:hint="eastAsia"/>
-          <w:color w:val="000000" w:themeColor="text1"/>
-          <w:szCs w:val="20"/>
-        </w:rPr>
-        <w:t xml:space="preserve"> 클라이언트와 통신하는 스레드 함수</w:t>
+        <w:t>각 클라이언트와 통신하는 스레드 함수</w:t>
       </w:r>
     </w:p>
     <w:p>
@@ -4985,31 +4287,7 @@
           <w:szCs w:val="20"/>
         </w:rPr>
         <w:tab/>
-      </w:r>
-      <w:proofErr w:type="gramStart"/>
-      <w:r>
-        <w:rPr>
-          <w:color w:val="000000" w:themeColor="text1"/>
-          <w:szCs w:val="20"/>
-        </w:rPr>
-        <w:t xml:space="preserve">// </w:t>
-      </w:r>
-      <w:proofErr w:type="spellStart"/>
-      <w:r>
-        <w:rPr>
-          <w:color w:val="000000" w:themeColor="text1"/>
-          <w:szCs w:val="20"/>
-        </w:rPr>
-        <w:t>recvKey</w:t>
-      </w:r>
-      <w:proofErr w:type="spellEnd"/>
-      <w:proofErr w:type="gramEnd"/>
-      <w:r>
-        <w:rPr>
-          <w:color w:val="000000" w:themeColor="text1"/>
-          <w:szCs w:val="20"/>
-        </w:rPr>
-        <w:t xml:space="preserve">() </w:t>
+        <w:t xml:space="preserve">// recvKey() </w:t>
       </w:r>
       <w:r>
         <w:rPr>
@@ -5034,7 +4312,6 @@
         </w:rPr>
         <w:t xml:space="preserve"> </w:t>
       </w:r>
-      <w:proofErr w:type="spellStart"/>
       <w:r>
         <w:rPr>
           <w:rFonts w:hint="eastAsia"/>
@@ -5048,15 +4325,7 @@
           <w:color w:val="000000" w:themeColor="text1"/>
           <w:szCs w:val="20"/>
         </w:rPr>
-        <w:t>orkerThread</w:t>
-      </w:r>
-      <w:proofErr w:type="spellEnd"/>
-      <w:r>
-        <w:rPr>
-          <w:color w:val="000000" w:themeColor="text1"/>
-          <w:szCs w:val="20"/>
-        </w:rPr>
-        <w:t xml:space="preserve">() </w:t>
+        <w:t xml:space="preserve">orkerThread() </w:t>
       </w:r>
       <w:r>
         <w:rPr>
@@ -5104,13 +4373,6 @@
           <w:szCs w:val="20"/>
         </w:rPr>
         <w:tab/>
-      </w:r>
-      <w:proofErr w:type="gramStart"/>
-      <w:r>
-        <w:rPr>
-          <w:color w:val="000000" w:themeColor="text1"/>
-          <w:szCs w:val="20"/>
-        </w:rPr>
         <w:t xml:space="preserve">// </w:t>
       </w:r>
       <w:r>
@@ -5119,16 +4381,7 @@
           <w:color w:val="000000" w:themeColor="text1"/>
           <w:szCs w:val="20"/>
         </w:rPr>
-        <w:t>업데이트된</w:t>
-      </w:r>
-      <w:proofErr w:type="gramEnd"/>
-      <w:r>
-        <w:rPr>
-          <w:rFonts w:hint="eastAsia"/>
-          <w:color w:val="000000" w:themeColor="text1"/>
-          <w:szCs w:val="20"/>
-        </w:rPr>
-        <w:t xml:space="preserve"> 게임 데이터들을 클라이언트에 전송</w:t>
+        <w:t>업데이트된 게임 데이터들을 클라이언트에 전송</w:t>
       </w:r>
     </w:p>
     <w:p>
@@ -5234,21 +4487,12 @@
         </w:rPr>
         <w:t xml:space="preserve"> </w:t>
       </w:r>
-      <w:proofErr w:type="spellStart"/>
-      <w:r>
-        <w:rPr>
-          <w:sz w:val="24"/>
-          <w:szCs w:val="24"/>
-        </w:rPr>
-        <w:t>CommunicateThread</w:t>
-      </w:r>
-      <w:proofErr w:type="spellEnd"/>
-      <w:r>
-        <w:rPr>
-          <w:sz w:val="24"/>
-          <w:szCs w:val="24"/>
-        </w:rPr>
-        <w:t>()</w:t>
+      <w:r>
+        <w:rPr>
+          <w:sz w:val="24"/>
+          <w:szCs w:val="24"/>
+        </w:rPr>
+        <w:t>CommunicateThread()</w:t>
       </w:r>
       <w:r>
         <w:rPr>
@@ -5304,7 +4548,6 @@
         </w:rPr>
         <w:t xml:space="preserve"> </w:t>
       </w:r>
-      <w:proofErr w:type="spellStart"/>
       <w:r>
         <w:rPr>
           <w:sz w:val="24"/>
@@ -5317,15 +4560,7 @@
           <w:sz w:val="24"/>
           <w:szCs w:val="24"/>
         </w:rPr>
-        <w:t>orkerThread</w:t>
-      </w:r>
-      <w:proofErr w:type="spellEnd"/>
-      <w:r>
-        <w:rPr>
-          <w:sz w:val="24"/>
-          <w:szCs w:val="24"/>
-        </w:rPr>
-        <w:t>()</w:t>
+        <w:t>orkerThread()</w:t>
       </w:r>
       <w:r>
         <w:rPr>
@@ -5508,7 +4743,6 @@
       <w:pPr>
         <w:jc w:val="left"/>
         <w:rPr>
-          <w:rFonts w:hint="eastAsia"/>
           <w:sz w:val="24"/>
           <w:szCs w:val="24"/>
         </w:rPr>
@@ -7669,7 +6903,6 @@
                 <w:szCs w:val="20"/>
               </w:rPr>
             </w:pPr>
-            <w:proofErr w:type="spellStart"/>
             <w:r>
               <w:rPr>
                 <w:rFonts w:hint="eastAsia"/>
@@ -7683,7 +6916,6 @@
               </w:rPr>
               <w:t>ameScene</w:t>
             </w:r>
-            <w:proofErr w:type="spellEnd"/>
           </w:p>
           <w:p>
             <w:pPr>
@@ -7713,7 +6945,6 @@
                 <w:szCs w:val="20"/>
               </w:rPr>
             </w:pPr>
-            <w:proofErr w:type="spellStart"/>
             <w:r>
               <w:rPr>
                 <w:rFonts w:hint="eastAsia"/>
@@ -7727,7 +6958,6 @@
               </w:rPr>
               <w:t>ameResult</w:t>
             </w:r>
-            <w:proofErr w:type="spellEnd"/>
           </w:p>
           <w:p>
             <w:pPr>
@@ -7829,7 +7059,6 @@
                 <w:szCs w:val="20"/>
               </w:rPr>
             </w:pPr>
-            <w:proofErr w:type="spellStart"/>
             <w:r>
               <w:rPr>
                 <w:rFonts w:hint="eastAsia"/>
@@ -7847,14 +7076,7 @@
               <w:rPr>
                 <w:szCs w:val="20"/>
               </w:rPr>
-              <w:t>Thread</w:t>
-            </w:r>
-            <w:proofErr w:type="spellEnd"/>
-            <w:r>
-              <w:rPr>
-                <w:szCs w:val="20"/>
-              </w:rPr>
-              <w:t>()</w:t>
+              <w:t>Thread()</w:t>
             </w:r>
             <w:r>
               <w:rPr>
@@ -7930,21 +7152,12 @@
                 <w:szCs w:val="20"/>
               </w:rPr>
             </w:pPr>
-            <w:proofErr w:type="spellStart"/>
             <w:r>
               <w:rPr>
                 <w:color w:val="000000" w:themeColor="text1"/>
                 <w:szCs w:val="20"/>
               </w:rPr>
-              <w:t>checkCollision</w:t>
-            </w:r>
-            <w:proofErr w:type="spellEnd"/>
-            <w:r>
-              <w:rPr>
-                <w:color w:val="000000" w:themeColor="text1"/>
-                <w:szCs w:val="20"/>
-              </w:rPr>
-              <w:t xml:space="preserve">() </w:t>
+              <w:t xml:space="preserve">checkCollision() </w:t>
             </w:r>
             <w:r>
               <w:rPr>
@@ -8072,7 +7285,6 @@
                 <w:szCs w:val="20"/>
               </w:rPr>
             </w:pPr>
-            <w:proofErr w:type="spellStart"/>
             <w:r>
               <w:rPr>
                 <w:rFonts w:hint="eastAsia"/>
@@ -8084,14 +7296,7 @@
               <w:rPr>
                 <w:szCs w:val="20"/>
               </w:rPr>
-              <w:t>orkerThread</w:t>
-            </w:r>
-            <w:proofErr w:type="spellEnd"/>
-            <w:r>
-              <w:rPr>
-                <w:szCs w:val="20"/>
-              </w:rPr>
-              <w:t xml:space="preserve">() </w:t>
+              <w:t xml:space="preserve">orkerThread() </w:t>
             </w:r>
             <w:r>
               <w:rPr>
@@ -8188,7 +7393,15 @@
                 <w:bCs/>
                 <w:szCs w:val="20"/>
               </w:rPr>
-              <w:t>21</w:t>
+              <w:t>2</w:t>
+            </w:r>
+            <w:r>
+              <w:rPr>
+                <w:b/>
+                <w:bCs/>
+                <w:szCs w:val="20"/>
+              </w:rPr>
+              <w:t>2</w:t>
             </w:r>
             <w:r>
               <w:rPr>
@@ -8248,7 +7461,15 @@
                 <w:bCs/>
                 <w:szCs w:val="20"/>
               </w:rPr>
-              <w:t>22</w:t>
+              <w:t>2</w:t>
+            </w:r>
+            <w:r>
+              <w:rPr>
+                <w:b/>
+                <w:bCs/>
+                <w:szCs w:val="20"/>
+              </w:rPr>
+              <w:t>3</w:t>
             </w:r>
             <w:r>
               <w:rPr>
@@ -8308,7 +7529,15 @@
                 <w:bCs/>
                 <w:szCs w:val="20"/>
               </w:rPr>
-              <w:t>23</w:t>
+              <w:t>2</w:t>
+            </w:r>
+            <w:r>
+              <w:rPr>
+                <w:b/>
+                <w:bCs/>
+                <w:szCs w:val="20"/>
+              </w:rPr>
+              <w:t>4</w:t>
             </w:r>
             <w:r>
               <w:rPr>
@@ -8368,7 +7597,15 @@
                 <w:bCs/>
                 <w:szCs w:val="20"/>
               </w:rPr>
-              <w:t>24</w:t>
+              <w:t>2</w:t>
+            </w:r>
+            <w:r>
+              <w:rPr>
+                <w:b/>
+                <w:bCs/>
+                <w:szCs w:val="20"/>
+              </w:rPr>
+              <w:t>5</w:t>
             </w:r>
             <w:r>
               <w:rPr>
@@ -8428,7 +7665,15 @@
                 <w:bCs/>
                 <w:szCs w:val="20"/>
               </w:rPr>
-              <w:t>25</w:t>
+              <w:t>2</w:t>
+            </w:r>
+            <w:r>
+              <w:rPr>
+                <w:b/>
+                <w:bCs/>
+                <w:szCs w:val="20"/>
+              </w:rPr>
+              <w:t>6</w:t>
             </w:r>
             <w:r>
               <w:rPr>
@@ -8488,7 +7733,7 @@
                 <w:bCs/>
                 <w:szCs w:val="20"/>
               </w:rPr>
-              <w:t>26</w:t>
+              <w:t>27</w:t>
             </w:r>
             <w:r>
               <w:rPr>
@@ -8548,7 +7793,15 @@
                 <w:bCs/>
                 <w:szCs w:val="20"/>
               </w:rPr>
-              <w:t>27</w:t>
+              <w:t>2</w:t>
+            </w:r>
+            <w:r>
+              <w:rPr>
+                <w:b/>
+                <w:bCs/>
+                <w:szCs w:val="20"/>
+              </w:rPr>
+              <w:t>8</w:t>
             </w:r>
             <w:r>
               <w:rPr>
@@ -8604,7 +7857,6 @@
                 <w:szCs w:val="20"/>
               </w:rPr>
             </w:pPr>
-            <w:proofErr w:type="spellStart"/>
             <w:r>
               <w:rPr>
                 <w:rFonts w:hint="eastAsia"/>
@@ -8622,14 +7874,7 @@
               <w:rPr>
                 <w:szCs w:val="20"/>
               </w:rPr>
-              <w:t>Thread</w:t>
-            </w:r>
-            <w:proofErr w:type="spellEnd"/>
-            <w:r>
-              <w:rPr>
-                <w:szCs w:val="20"/>
-              </w:rPr>
-              <w:t>()</w:t>
+              <w:t>Thread()</w:t>
             </w:r>
             <w:r>
               <w:rPr>
@@ -8997,7 +8242,15 @@
                 <w:bCs/>
                 <w:szCs w:val="20"/>
               </w:rPr>
-              <w:t>28</w:t>
+              <w:t>2</w:t>
+            </w:r>
+            <w:r>
+              <w:rPr>
+                <w:b/>
+                <w:bCs/>
+                <w:szCs w:val="20"/>
+              </w:rPr>
+              <w:t>9</w:t>
             </w:r>
             <w:r>
               <w:rPr>
@@ -9057,7 +8310,7 @@
                 <w:bCs/>
                 <w:szCs w:val="20"/>
               </w:rPr>
-              <w:t>29</w:t>
+              <w:t>30</w:t>
             </w:r>
             <w:r>
               <w:rPr>
@@ -9103,24 +8356,24 @@
                 <w:bCs/>
                 <w:szCs w:val="20"/>
               </w:rPr>
+              <w:t>2</w:t>
+            </w:r>
+            <w:r>
+              <w:rPr>
+                <w:rFonts w:hint="eastAsia"/>
+                <w:b/>
+                <w:bCs/>
+                <w:szCs w:val="20"/>
+              </w:rPr>
+              <w:t xml:space="preserve">월 </w:t>
+            </w:r>
+            <w:r>
+              <w:rPr>
+                <w:b/>
+                <w:bCs/>
+                <w:szCs w:val="20"/>
+              </w:rPr>
               <w:t>1</w:t>
-            </w:r>
-            <w:r>
-              <w:rPr>
-                <w:rFonts w:hint="eastAsia"/>
-                <w:b/>
-                <w:bCs/>
-                <w:szCs w:val="20"/>
-              </w:rPr>
-              <w:t xml:space="preserve">월 </w:t>
-            </w:r>
-            <w:r>
-              <w:rPr>
-                <w:b/>
-                <w:bCs/>
-                <w:szCs w:val="20"/>
-              </w:rPr>
-              <w:t>30</w:t>
             </w:r>
             <w:r>
               <w:rPr>
@@ -9183,7 +8436,7 @@
                 <w:bCs/>
                 <w:szCs w:val="20"/>
               </w:rPr>
-              <w:t>1</w:t>
+              <w:t>2</w:t>
             </w:r>
             <w:r>
               <w:rPr>
@@ -9246,7 +8499,7 @@
                 <w:bCs/>
                 <w:szCs w:val="20"/>
               </w:rPr>
-              <w:t>2</w:t>
+              <w:t>3</w:t>
             </w:r>
             <w:r>
               <w:rPr>
@@ -9309,7 +8562,7 @@
                 <w:bCs/>
                 <w:szCs w:val="20"/>
               </w:rPr>
-              <w:t>3</w:t>
+              <w:t>4</w:t>
             </w:r>
             <w:r>
               <w:rPr>
@@ -9372,7 +8625,7 @@
                 <w:bCs/>
                 <w:szCs w:val="20"/>
               </w:rPr>
-              <w:t>4</w:t>
+              <w:t>5</w:t>
             </w:r>
             <w:r>
               <w:rPr>
@@ -9739,7 +8992,7 @@
                 <w:bCs/>
                 <w:szCs w:val="20"/>
               </w:rPr>
-              <w:t>5</w:t>
+              <w:t>6</w:t>
             </w:r>
             <w:r>
               <w:rPr>
@@ -9802,7 +9055,7 @@
                 <w:bCs/>
                 <w:szCs w:val="20"/>
               </w:rPr>
-              <w:t>6</w:t>
+              <w:t>7</w:t>
             </w:r>
             <w:r>
               <w:rPr>

--- a/네트워크게임프로그래밍_TermProject_추진계획서 (수정본).docx
+++ b/네트워크게임프로그래밍_TermProject_추진계획서 (수정본).docx
@@ -907,25 +907,7 @@
           <w:sz w:val="24"/>
           <w:szCs w:val="24"/>
         </w:rPr>
-        <w:t xml:space="preserve">때마다 처음 시작했던 위치에서 </w:t>
-      </w:r>
-      <w:proofErr w:type="spellStart"/>
-      <w:r>
-        <w:rPr>
-          <w:rFonts w:hint="eastAsia"/>
-          <w:sz w:val="24"/>
-          <w:szCs w:val="24"/>
-        </w:rPr>
-        <w:t>리스폰됩니다</w:t>
-      </w:r>
-      <w:proofErr w:type="spellEnd"/>
-      <w:r>
-        <w:rPr>
-          <w:rFonts w:hint="eastAsia"/>
-          <w:sz w:val="24"/>
-          <w:szCs w:val="24"/>
-        </w:rPr>
-        <w:t>.</w:t>
+        <w:t>때마다 처음 시작했던 위치에서 리스폰됩니다.</w:t>
       </w:r>
     </w:p>
     <w:p>
@@ -1397,41 +1379,15 @@
           <w:sz w:val="24"/>
           <w:szCs w:val="24"/>
         </w:rPr>
-        <w:t>(</w:t>
-      </w:r>
-      <w:proofErr w:type="spellStart"/>
-      <w:r>
-        <w:rPr>
-          <w:sz w:val="24"/>
-          <w:szCs w:val="24"/>
-        </w:rPr>
-        <w:t>mEvent</w:t>
-      </w:r>
-      <w:proofErr w:type="spellEnd"/>
-      <w:r>
-        <w:rPr>
-          <w:sz w:val="24"/>
-          <w:szCs w:val="24"/>
-        </w:rPr>
-        <w:t>)</w:t>
-      </w:r>
-      <w:proofErr w:type="spellStart"/>
-      <w:r>
-        <w:rPr>
-          <w:rFonts w:hint="eastAsia"/>
-          <w:sz w:val="24"/>
-          <w:szCs w:val="24"/>
-        </w:rPr>
-        <w:t>를</w:t>
-      </w:r>
-      <w:proofErr w:type="spellEnd"/>
-      <w:r>
-        <w:rPr>
-          <w:rFonts w:hint="eastAsia"/>
-          <w:sz w:val="24"/>
-          <w:szCs w:val="24"/>
-        </w:rPr>
-        <w:t xml:space="preserve"> 생성한다.</w:t>
+        <w:t>(mEvent)</w:t>
+      </w:r>
+      <w:r>
+        <w:rPr>
+          <w:rFonts w:hint="eastAsia"/>
+          <w:sz w:val="24"/>
+          <w:szCs w:val="24"/>
+        </w:rPr>
+        <w:t>를 생성한다.</w:t>
       </w:r>
     </w:p>
     <w:p>
@@ -1481,7 +1437,6 @@
         </w:rPr>
         <w:t xml:space="preserve">체크 전에는 </w:t>
       </w:r>
-      <w:proofErr w:type="spellStart"/>
       <w:r>
         <w:rPr>
           <w:sz w:val="24"/>
@@ -1489,7 +1444,6 @@
         </w:rPr>
         <w:t>mEvent</w:t>
       </w:r>
-      <w:proofErr w:type="spellEnd"/>
       <w:r>
         <w:rPr>
           <w:rFonts w:hint="eastAsia"/>
@@ -1530,7 +1484,6 @@
         </w:rPr>
         <w:t xml:space="preserve">충돌 체크 후에는 </w:t>
       </w:r>
-      <w:proofErr w:type="spellStart"/>
       <w:r>
         <w:rPr>
           <w:sz w:val="24"/>
@@ -1538,7 +1491,6 @@
         </w:rPr>
         <w:t>mEvent</w:t>
       </w:r>
-      <w:proofErr w:type="spellEnd"/>
       <w:r>
         <w:rPr>
           <w:rFonts w:hint="eastAsia"/>
@@ -1728,7 +1680,6 @@
         <w:spacing w:line="240" w:lineRule="auto"/>
         <w:jc w:val="left"/>
         <w:rPr>
-          <w:rFonts w:hint="eastAsia"/>
           <w:szCs w:val="20"/>
         </w:rPr>
       </w:pPr>
@@ -1787,7 +1738,6 @@
         <w:ind w:left="282"/>
         <w:jc w:val="left"/>
         <w:rPr>
-          <w:rFonts w:hint="eastAsia"/>
           <w:color w:val="0070C0"/>
           <w:szCs w:val="20"/>
         </w:rPr>
@@ -1828,16 +1778,8 @@
           <w:szCs w:val="20"/>
         </w:rPr>
         <w:tab/>
-      </w:r>
-      <w:proofErr w:type="gramStart"/>
-      <w:r>
-        <w:rPr>
-          <w:color w:val="0070C0"/>
-          <w:szCs w:val="20"/>
-        </w:rPr>
         <w:t>// 0</w:t>
       </w:r>
-      <w:proofErr w:type="gramEnd"/>
       <w:r>
         <w:rPr>
           <w:rFonts w:hint="eastAsia"/>
@@ -1917,12 +1859,6 @@
           <w:szCs w:val="20"/>
         </w:rPr>
         <w:tab/>
-      </w:r>
-      <w:proofErr w:type="gramStart"/>
-      <w:r>
-        <w:rPr>
-          <w:szCs w:val="20"/>
-        </w:rPr>
         <w:t xml:space="preserve">// </w:t>
       </w:r>
       <w:r>
@@ -1930,15 +1866,7 @@
           <w:rFonts w:hint="eastAsia"/>
           <w:szCs w:val="20"/>
         </w:rPr>
-        <w:t>플레이어</w:t>
-      </w:r>
-      <w:proofErr w:type="gramEnd"/>
-      <w:r>
-        <w:rPr>
-          <w:rFonts w:hint="eastAsia"/>
-          <w:szCs w:val="20"/>
-        </w:rPr>
-        <w:t xml:space="preserve"> </w:t>
+        <w:t xml:space="preserve">플레이어 </w:t>
       </w:r>
       <w:r>
         <w:rPr>
@@ -1994,12 +1922,6 @@
           <w:szCs w:val="20"/>
         </w:rPr>
         <w:tab/>
-      </w:r>
-      <w:proofErr w:type="gramStart"/>
-      <w:r>
-        <w:rPr>
-          <w:szCs w:val="20"/>
-        </w:rPr>
         <w:t xml:space="preserve">// </w:t>
       </w:r>
       <w:r>
@@ -2007,15 +1929,7 @@
           <w:rFonts w:hint="eastAsia"/>
           <w:szCs w:val="20"/>
         </w:rPr>
-        <w:t>먼저</w:t>
-      </w:r>
-      <w:proofErr w:type="gramEnd"/>
-      <w:r>
-        <w:rPr>
-          <w:rFonts w:hint="eastAsia"/>
-          <w:szCs w:val="20"/>
-        </w:rPr>
-        <w:t xml:space="preserve"> 접속한 플레이어 </w:t>
+        <w:t xml:space="preserve">먼저 접속한 플레이어 </w:t>
       </w:r>
       <w:r>
         <w:rPr>
@@ -2083,12 +1997,6 @@
           <w:szCs w:val="20"/>
         </w:rPr>
         <w:tab/>
-      </w:r>
-      <w:proofErr w:type="gramStart"/>
-      <w:r>
-        <w:rPr>
-          <w:szCs w:val="20"/>
-        </w:rPr>
         <w:t xml:space="preserve">// </w:t>
       </w:r>
       <w:r>
@@ -2096,15 +2004,7 @@
           <w:rFonts w:hint="eastAsia"/>
           <w:szCs w:val="20"/>
         </w:rPr>
-        <w:t>플레이어</w:t>
-      </w:r>
-      <w:proofErr w:type="gramEnd"/>
-      <w:r>
-        <w:rPr>
-          <w:rFonts w:hint="eastAsia"/>
-          <w:szCs w:val="20"/>
-        </w:rPr>
-        <w:t xml:space="preserve"> </w:t>
+        <w:t xml:space="preserve">플레이어 </w:t>
       </w:r>
       <w:r>
         <w:rPr>
@@ -2153,12 +2053,6 @@
           <w:szCs w:val="20"/>
         </w:rPr>
         <w:tab/>
-      </w:r>
-      <w:proofErr w:type="gramStart"/>
-      <w:r>
-        <w:rPr>
-          <w:szCs w:val="20"/>
-        </w:rPr>
         <w:t xml:space="preserve">// </w:t>
       </w:r>
       <w:r>
@@ -2166,15 +2060,7 @@
           <w:rFonts w:hint="eastAsia"/>
           <w:szCs w:val="20"/>
         </w:rPr>
-        <w:t>공격</w:t>
-      </w:r>
-      <w:proofErr w:type="gramEnd"/>
-      <w:r>
-        <w:rPr>
-          <w:rFonts w:hint="eastAsia"/>
-          <w:szCs w:val="20"/>
-        </w:rPr>
-        <w:t xml:space="preserve"> 재사용 대기시간</w:t>
+        <w:t>공격 재사용 대기시간</w:t>
       </w:r>
     </w:p>
     <w:p>
@@ -2217,12 +2103,6 @@
           <w:szCs w:val="20"/>
         </w:rPr>
         <w:tab/>
-      </w:r>
-      <w:proofErr w:type="gramStart"/>
-      <w:r>
-        <w:rPr>
-          <w:szCs w:val="20"/>
-        </w:rPr>
         <w:t xml:space="preserve">// </w:t>
       </w:r>
       <w:r>
@@ -2230,15 +2110,7 @@
           <w:rFonts w:hint="eastAsia"/>
           <w:szCs w:val="20"/>
         </w:rPr>
-        <w:t>플레이어</w:t>
-      </w:r>
-      <w:proofErr w:type="gramEnd"/>
-      <w:r>
-        <w:rPr>
-          <w:rFonts w:hint="eastAsia"/>
-          <w:szCs w:val="20"/>
-        </w:rPr>
-        <w:t xml:space="preserve"> 상태 </w:t>
+        <w:t xml:space="preserve">플레이어 상태 </w:t>
       </w:r>
       <w:r>
         <w:rPr>
@@ -2279,7 +2151,6 @@
         <w:ind w:left="282"/>
         <w:jc w:val="left"/>
         <w:rPr>
-          <w:rFonts w:hint="eastAsia"/>
           <w:color w:val="0070C0"/>
           <w:szCs w:val="20"/>
         </w:rPr>
@@ -2305,85 +2176,44 @@
           <w:szCs w:val="20"/>
         </w:rPr>
         <w:tab/>
-      </w:r>
-      <w:proofErr w:type="spellStart"/>
+        <w:t>b_x, b_y;</w:t>
+      </w:r>
       <w:r>
         <w:rPr>
           <w:color w:val="0070C0"/>
           <w:szCs w:val="20"/>
         </w:rPr>
-        <w:t>b_x</w:t>
-      </w:r>
-      <w:proofErr w:type="spellEnd"/>
+        <w:tab/>
+      </w:r>
       <w:r>
         <w:rPr>
           <w:color w:val="0070C0"/>
           <w:szCs w:val="20"/>
         </w:rPr>
-        <w:t xml:space="preserve">, </w:t>
-      </w:r>
-      <w:proofErr w:type="spellStart"/>
-      <w:r>
-        <w:rPr>
+        <w:tab/>
+      </w:r>
+      <w:r>
+        <w:rPr>
+          <w:rFonts w:hint="eastAsia"/>
           <w:color w:val="0070C0"/>
           <w:szCs w:val="20"/>
         </w:rPr>
-        <w:t>b_y</w:t>
-      </w:r>
-      <w:proofErr w:type="spellEnd"/>
+        <w:t>/</w:t>
+      </w:r>
       <w:r>
         <w:rPr>
           <w:color w:val="0070C0"/>
           <w:szCs w:val="20"/>
         </w:rPr>
-        <w:t>;</w:t>
-      </w:r>
-      <w:r>
-        <w:rPr>
+        <w:t xml:space="preserve">/ </w:t>
+      </w:r>
+      <w:r>
+        <w:rPr>
+          <w:rFonts w:hint="eastAsia"/>
           <w:color w:val="0070C0"/>
           <w:szCs w:val="20"/>
         </w:rPr>
-        <w:tab/>
-      </w:r>
-      <w:r>
-        <w:rPr>
-          <w:color w:val="0070C0"/>
-          <w:szCs w:val="20"/>
-        </w:rPr>
-        <w:tab/>
-      </w:r>
-      <w:proofErr w:type="gramStart"/>
-      <w:r>
-        <w:rPr>
-          <w:rFonts w:hint="eastAsia"/>
-          <w:color w:val="0070C0"/>
-          <w:szCs w:val="20"/>
-        </w:rPr>
-        <w:t>/</w:t>
-      </w:r>
-      <w:r>
-        <w:rPr>
-          <w:color w:val="0070C0"/>
-          <w:szCs w:val="20"/>
-        </w:rPr>
-        <w:t xml:space="preserve">/ </w:t>
-      </w:r>
-      <w:r>
-        <w:rPr>
-          <w:rFonts w:hint="eastAsia"/>
-          <w:color w:val="0070C0"/>
-          <w:szCs w:val="20"/>
-        </w:rPr>
-        <w:t>총알의</w:t>
-      </w:r>
-      <w:proofErr w:type="gramEnd"/>
-      <w:r>
-        <w:rPr>
-          <w:rFonts w:hint="eastAsia"/>
-          <w:color w:val="0070C0"/>
-          <w:szCs w:val="20"/>
-        </w:rPr>
-        <w:t xml:space="preserve"> </w:t>
+        <w:t xml:space="preserve">총알의 </w:t>
       </w:r>
       <w:r>
         <w:rPr>
@@ -2407,6 +2237,7 @@
         <w:ind w:left="282"/>
         <w:jc w:val="left"/>
         <w:rPr>
+          <w:rFonts w:hint="eastAsia"/>
           <w:color w:val="0070C0"/>
           <w:szCs w:val="20"/>
         </w:rPr>
@@ -2432,216 +2263,37 @@
           <w:szCs w:val="20"/>
         </w:rPr>
         <w:tab/>
-      </w:r>
-      <w:proofErr w:type="spellStart"/>
+        <w:t>b_ID;</w:t>
+      </w:r>
       <w:r>
         <w:rPr>
           <w:color w:val="0070C0"/>
           <w:szCs w:val="20"/>
         </w:rPr>
-        <w:t>b_state</w:t>
-      </w:r>
-      <w:proofErr w:type="spellEnd"/>
+        <w:tab/>
+      </w:r>
       <w:r>
         <w:rPr>
           <w:color w:val="0070C0"/>
           <w:szCs w:val="20"/>
         </w:rPr>
-        <w:t>;</w:t>
-      </w:r>
-      <w:r>
-        <w:rPr>
+        <w:tab/>
+        <w:t xml:space="preserve">// </w:t>
+      </w:r>
+      <w:r>
+        <w:rPr>
+          <w:rFonts w:hint="eastAsia"/>
           <w:color w:val="0070C0"/>
           <w:szCs w:val="20"/>
         </w:rPr>
-        <w:tab/>
+        <w:t xml:space="preserve">총알 </w:t>
       </w:r>
       <w:r>
         <w:rPr>
           <w:color w:val="0070C0"/>
           <w:szCs w:val="20"/>
         </w:rPr>
-        <w:tab/>
-      </w:r>
-      <w:proofErr w:type="gramStart"/>
-      <w:r>
-        <w:rPr>
-          <w:color w:val="0070C0"/>
-          <w:szCs w:val="20"/>
-        </w:rPr>
-        <w:t xml:space="preserve">// </w:t>
-      </w:r>
-      <w:r>
-        <w:rPr>
-          <w:rFonts w:hint="eastAsia"/>
-          <w:color w:val="0070C0"/>
-          <w:szCs w:val="20"/>
-        </w:rPr>
-        <w:t>총알</w:t>
-      </w:r>
-      <w:proofErr w:type="gramEnd"/>
-      <w:r>
-        <w:rPr>
-          <w:rFonts w:hint="eastAsia"/>
-          <w:color w:val="0070C0"/>
-          <w:szCs w:val="20"/>
-        </w:rPr>
-        <w:t xml:space="preserve"> 상태 </w:t>
-      </w:r>
-      <w:r>
-        <w:rPr>
-          <w:color w:val="0070C0"/>
-          <w:szCs w:val="20"/>
-        </w:rPr>
-        <w:t>(</w:t>
-      </w:r>
-      <w:r>
-        <w:rPr>
-          <w:rFonts w:hint="eastAsia"/>
-          <w:color w:val="0070C0"/>
-          <w:szCs w:val="20"/>
-        </w:rPr>
-        <w:t xml:space="preserve">날아가는 중이면 </w:t>
-      </w:r>
-      <w:r>
-        <w:rPr>
-          <w:color w:val="0070C0"/>
-          <w:szCs w:val="20"/>
-        </w:rPr>
-        <w:t xml:space="preserve">0, </w:t>
-      </w:r>
-      <w:proofErr w:type="spellStart"/>
-      <w:r>
-        <w:rPr>
-          <w:rFonts w:hint="eastAsia"/>
-          <w:color w:val="0070C0"/>
-          <w:szCs w:val="20"/>
-        </w:rPr>
-        <w:t>어딘가에</w:t>
-      </w:r>
-      <w:proofErr w:type="spellEnd"/>
-      <w:r>
-        <w:rPr>
-          <w:rFonts w:hint="eastAsia"/>
-          <w:color w:val="0070C0"/>
-          <w:szCs w:val="20"/>
-        </w:rPr>
-        <w:t xml:space="preserve"> </w:t>
-      </w:r>
-      <w:proofErr w:type="spellStart"/>
-      <w:r>
-        <w:rPr>
-          <w:rFonts w:hint="eastAsia"/>
-          <w:color w:val="0070C0"/>
-          <w:szCs w:val="20"/>
-        </w:rPr>
-        <w:t>부딫히면</w:t>
-      </w:r>
-      <w:proofErr w:type="spellEnd"/>
-      <w:r>
-        <w:rPr>
-          <w:rFonts w:hint="eastAsia"/>
-          <w:color w:val="0070C0"/>
-          <w:szCs w:val="20"/>
-        </w:rPr>
-        <w:t xml:space="preserve"> </w:t>
-      </w:r>
-      <w:r>
-        <w:rPr>
-          <w:color w:val="0070C0"/>
-          <w:szCs w:val="20"/>
-        </w:rPr>
-        <w:t>1)</w:t>
-      </w:r>
-    </w:p>
-    <w:p>
-      <w:pPr>
-        <w:spacing w:line="240" w:lineRule="auto"/>
-        <w:jc w:val="left"/>
-        <w:rPr>
-          <w:szCs w:val="20"/>
-        </w:rPr>
-      </w:pPr>
-      <w:r>
-        <w:rPr>
-          <w:rFonts w:hint="eastAsia"/>
-          <w:szCs w:val="20"/>
-        </w:rPr>
-        <w:t>}</w:t>
-      </w:r>
-      <w:r>
-        <w:rPr>
-          <w:szCs w:val="20"/>
-        </w:rPr>
-        <w:t xml:space="preserve"> </w:t>
-      </w:r>
-      <w:r>
-        <w:rPr>
-          <w:rFonts w:hint="eastAsia"/>
-          <w:strike/>
-          <w:color w:val="FF0000"/>
-          <w:szCs w:val="20"/>
-        </w:rPr>
-        <w:t>P</w:t>
-      </w:r>
-      <w:r>
-        <w:rPr>
-          <w:strike/>
-          <w:color w:val="FF0000"/>
-          <w:szCs w:val="20"/>
-        </w:rPr>
-        <w:t>LAYER</w:t>
-      </w:r>
-      <w:r>
-        <w:rPr>
-          <w:color w:val="FF0000"/>
-          <w:szCs w:val="20"/>
-        </w:rPr>
-        <w:t xml:space="preserve"> </w:t>
-      </w:r>
-      <w:r>
-        <w:rPr>
-          <w:color w:val="0070C0"/>
-          <w:szCs w:val="20"/>
-        </w:rPr>
-        <w:t>OBJECT</w:t>
-      </w:r>
-    </w:p>
-    <w:p>
-      <w:pPr>
-        <w:spacing w:line="240" w:lineRule="auto"/>
-        <w:jc w:val="left"/>
-        <w:rPr>
-          <w:szCs w:val="20"/>
-        </w:rPr>
-      </w:pPr>
-    </w:p>
-    <w:p>
-      <w:pPr>
-        <w:spacing w:line="240" w:lineRule="auto"/>
-        <w:jc w:val="left"/>
-        <w:rPr>
-          <w:strike/>
-          <w:color w:val="FF0000"/>
-          <w:szCs w:val="20"/>
-        </w:rPr>
-      </w:pPr>
-      <w:r>
-        <w:rPr>
-          <w:rFonts w:hint="eastAsia"/>
-          <w:strike/>
-          <w:color w:val="FF0000"/>
-          <w:szCs w:val="20"/>
-        </w:rPr>
-        <w:t>s</w:t>
-      </w:r>
-      <w:r>
-        <w:rPr>
-          <w:strike/>
-          <w:color w:val="FF0000"/>
-          <w:szCs w:val="20"/>
-        </w:rPr>
-        <w:t>truct Bullet {</w:t>
+        <w:t>ID</w:t>
       </w:r>
     </w:p>
     <w:p>
@@ -2650,36 +2302,174 @@
         <w:ind w:left="282"/>
         <w:jc w:val="left"/>
         <w:rPr>
+          <w:color w:val="0070C0"/>
+          <w:szCs w:val="20"/>
+        </w:rPr>
+      </w:pPr>
+      <w:r>
+        <w:rPr>
+          <w:rFonts w:hint="eastAsia"/>
+          <w:color w:val="0070C0"/>
+          <w:szCs w:val="20"/>
+        </w:rPr>
+        <w:t>i</w:t>
+      </w:r>
+      <w:r>
+        <w:rPr>
+          <w:color w:val="0070C0"/>
+          <w:szCs w:val="20"/>
+        </w:rPr>
+        <w:t>nt</w:t>
+      </w:r>
+      <w:r>
+        <w:rPr>
+          <w:color w:val="0070C0"/>
+          <w:szCs w:val="20"/>
+        </w:rPr>
+        <w:tab/>
+        <w:t>b_state;</w:t>
+      </w:r>
+      <w:r>
+        <w:rPr>
+          <w:color w:val="0070C0"/>
+          <w:szCs w:val="20"/>
+        </w:rPr>
+        <w:tab/>
+      </w:r>
+      <w:r>
+        <w:rPr>
+          <w:color w:val="0070C0"/>
+          <w:szCs w:val="20"/>
+        </w:rPr>
+        <w:tab/>
+        <w:t xml:space="preserve">// </w:t>
+      </w:r>
+      <w:r>
+        <w:rPr>
+          <w:rFonts w:hint="eastAsia"/>
+          <w:color w:val="0070C0"/>
+          <w:szCs w:val="20"/>
+        </w:rPr>
+        <w:t xml:space="preserve">총알 상태 </w:t>
+      </w:r>
+      <w:r>
+        <w:rPr>
+          <w:color w:val="0070C0"/>
+          <w:szCs w:val="20"/>
+        </w:rPr>
+        <w:t>(</w:t>
+      </w:r>
+      <w:r>
+        <w:rPr>
+          <w:rFonts w:hint="eastAsia"/>
+          <w:color w:val="0070C0"/>
+          <w:szCs w:val="20"/>
+        </w:rPr>
+        <w:t xml:space="preserve">날아가는 중이면 </w:t>
+      </w:r>
+      <w:r>
+        <w:rPr>
+          <w:color w:val="0070C0"/>
+          <w:szCs w:val="20"/>
+        </w:rPr>
+        <w:t xml:space="preserve">0, </w:t>
+      </w:r>
+      <w:r>
+        <w:rPr>
+          <w:rFonts w:hint="eastAsia"/>
+          <w:color w:val="0070C0"/>
+          <w:szCs w:val="20"/>
+        </w:rPr>
+        <w:t xml:space="preserve">어딘가에 부딫히면 </w:t>
+      </w:r>
+      <w:r>
+        <w:rPr>
+          <w:color w:val="0070C0"/>
+          <w:szCs w:val="20"/>
+        </w:rPr>
+        <w:t>1)</w:t>
+      </w:r>
+    </w:p>
+    <w:p>
+      <w:pPr>
+        <w:spacing w:line="240" w:lineRule="auto"/>
+        <w:jc w:val="left"/>
+        <w:rPr>
+          <w:szCs w:val="20"/>
+        </w:rPr>
+      </w:pPr>
+      <w:r>
+        <w:rPr>
+          <w:rFonts w:hint="eastAsia"/>
+          <w:szCs w:val="20"/>
+        </w:rPr>
+        <w:t>}</w:t>
+      </w:r>
+      <w:r>
+        <w:rPr>
+          <w:szCs w:val="20"/>
+        </w:rPr>
+        <w:t xml:space="preserve"> </w:t>
+      </w:r>
+      <w:r>
+        <w:rPr>
+          <w:rFonts w:hint="eastAsia"/>
           <w:strike/>
           <w:color w:val="FF0000"/>
           <w:szCs w:val="20"/>
         </w:rPr>
-      </w:pPr>
-      <w:r>
-        <w:rPr>
-          <w:rFonts w:hint="eastAsia"/>
+        <w:t>P</w:t>
+      </w:r>
+      <w:r>
+        <w:rPr>
           <w:strike/>
           <w:color w:val="FF0000"/>
           <w:szCs w:val="20"/>
         </w:rPr>
-        <w:t>f</w:t>
-      </w:r>
-      <w:r>
+        <w:t>LAYER</w:t>
+      </w:r>
+      <w:r>
+        <w:rPr>
+          <w:color w:val="FF0000"/>
+          <w:szCs w:val="20"/>
+        </w:rPr>
+        <w:t xml:space="preserve"> </w:t>
+      </w:r>
+      <w:r>
+        <w:rPr>
+          <w:color w:val="0070C0"/>
+          <w:szCs w:val="20"/>
+        </w:rPr>
+        <w:t>OBJECT</w:t>
+      </w:r>
+    </w:p>
+    <w:p>
+      <w:pPr>
+        <w:spacing w:line="240" w:lineRule="auto"/>
+        <w:jc w:val="left"/>
+        <w:rPr>
+          <w:szCs w:val="20"/>
+        </w:rPr>
+      </w:pPr>
+    </w:p>
+    <w:p>
+      <w:pPr>
+        <w:spacing w:line="240" w:lineRule="auto"/>
+        <w:jc w:val="left"/>
         <w:rPr>
           <w:strike/>
           <w:color w:val="FF0000"/>
           <w:szCs w:val="20"/>
         </w:rPr>
-        <w:t>loat</w:t>
-      </w:r>
-      <w:r>
-        <w:rPr>
+      </w:pPr>
+      <w:r>
+        <w:rPr>
+          <w:rFonts w:hint="eastAsia"/>
           <w:strike/>
           <w:color w:val="FF0000"/>
           <w:szCs w:val="20"/>
         </w:rPr>
-        <w:tab/>
-        <w:t>x, y;</w:t>
+        <w:t>s</w:t>
       </w:r>
       <w:r>
         <w:rPr>
@@ -2687,60 +2477,7 @@
           <w:color w:val="FF0000"/>
           <w:szCs w:val="20"/>
         </w:rPr>
-        <w:tab/>
-      </w:r>
-      <w:r>
-        <w:rPr>
-          <w:strike/>
-          <w:color w:val="FF0000"/>
-          <w:szCs w:val="20"/>
-        </w:rPr>
-        <w:tab/>
-      </w:r>
-      <w:proofErr w:type="gramStart"/>
-      <w:r>
-        <w:rPr>
-          <w:strike/>
-          <w:color w:val="FF0000"/>
-          <w:szCs w:val="20"/>
-        </w:rPr>
-        <w:t xml:space="preserve">// </w:t>
-      </w:r>
-      <w:r>
-        <w:rPr>
-          <w:rFonts w:hint="eastAsia"/>
-          <w:strike/>
-          <w:color w:val="FF0000"/>
-          <w:szCs w:val="20"/>
-        </w:rPr>
-        <w:t>총알</w:t>
-      </w:r>
-      <w:proofErr w:type="gramEnd"/>
-      <w:r>
-        <w:rPr>
-          <w:rFonts w:hint="eastAsia"/>
-          <w:strike/>
-          <w:color w:val="FF0000"/>
-          <w:szCs w:val="20"/>
-        </w:rPr>
-        <w:t xml:space="preserve"> x</w:t>
-      </w:r>
-      <w:r>
-        <w:rPr>
-          <w:strike/>
-          <w:color w:val="FF0000"/>
-          <w:szCs w:val="20"/>
-        </w:rPr>
-        <w:t xml:space="preserve">, y </w:t>
-      </w:r>
-      <w:r>
-        <w:rPr>
-          <w:rFonts w:hint="eastAsia"/>
-          <w:strike/>
-          <w:color w:val="FF0000"/>
-          <w:szCs w:val="20"/>
-        </w:rPr>
-        <w:t>좌표</w:t>
+        <w:t>truct Bullet {</w:t>
       </w:r>
     </w:p>
     <w:p>
@@ -2761,7 +2498,7 @@
           <w:color w:val="FF0000"/>
           <w:szCs w:val="20"/>
         </w:rPr>
-        <w:t>i</w:t>
+        <w:t>f</w:t>
       </w:r>
       <w:r>
         <w:rPr>
@@ -2769,7 +2506,7 @@
           <w:color w:val="FF0000"/>
           <w:szCs w:val="20"/>
         </w:rPr>
-        <w:t>nt</w:t>
+        <w:t>loat</w:t>
       </w:r>
       <w:r>
         <w:rPr>
@@ -2778,7 +2515,7 @@
           <w:szCs w:val="20"/>
         </w:rPr>
         <w:tab/>
-        <w:t>ID;</w:t>
+        <w:t>x, y;</w:t>
       </w:r>
       <w:r>
         <w:rPr>
@@ -2795,26 +2532,25 @@
           <w:szCs w:val="20"/>
         </w:rPr>
         <w:tab/>
-      </w:r>
-      <w:proofErr w:type="gramStart"/>
-      <w:r>
-        <w:rPr>
+        <w:t xml:space="preserve">// </w:t>
+      </w:r>
+      <w:r>
+        <w:rPr>
+          <w:rFonts w:hint="eastAsia"/>
           <w:strike/>
           <w:color w:val="FF0000"/>
           <w:szCs w:val="20"/>
         </w:rPr>
-        <w:t xml:space="preserve">// </w:t>
-      </w:r>
-      <w:r>
-        <w:rPr>
-          <w:rFonts w:hint="eastAsia"/>
+        <w:t>총알 x</w:t>
+      </w:r>
+      <w:r>
+        <w:rPr>
           <w:strike/>
           <w:color w:val="FF0000"/>
           <w:szCs w:val="20"/>
         </w:rPr>
-        <w:t>플레이어</w:t>
-      </w:r>
-      <w:proofErr w:type="gramEnd"/>
+        <w:t xml:space="preserve">, y </w:t>
+      </w:r>
       <w:r>
         <w:rPr>
           <w:rFonts w:hint="eastAsia"/>
@@ -2822,83 +2558,7 @@
           <w:color w:val="FF0000"/>
           <w:szCs w:val="20"/>
         </w:rPr>
-        <w:t xml:space="preserve"> </w:t>
-      </w:r>
-      <w:r>
-        <w:rPr>
-          <w:strike/>
-          <w:color w:val="FF0000"/>
-          <w:szCs w:val="20"/>
-        </w:rPr>
-        <w:t>1</w:t>
-      </w:r>
-      <w:r>
-        <w:rPr>
-          <w:rFonts w:hint="eastAsia"/>
-          <w:strike/>
-          <w:color w:val="FF0000"/>
-          <w:szCs w:val="20"/>
-        </w:rPr>
-        <w:t xml:space="preserve">이 발사했으면 </w:t>
-      </w:r>
-      <w:r>
-        <w:rPr>
-          <w:strike/>
-          <w:color w:val="FF0000"/>
-          <w:szCs w:val="20"/>
-        </w:rPr>
-        <w:t>ID</w:t>
-      </w:r>
-      <w:r>
-        <w:rPr>
-          <w:rFonts w:hint="eastAsia"/>
-          <w:strike/>
-          <w:color w:val="FF0000"/>
-          <w:szCs w:val="20"/>
-        </w:rPr>
-        <w:t xml:space="preserve">는 </w:t>
-      </w:r>
-      <w:r>
-        <w:rPr>
-          <w:strike/>
-          <w:color w:val="FF0000"/>
-          <w:szCs w:val="20"/>
-        </w:rPr>
-        <w:t xml:space="preserve">1, </w:t>
-      </w:r>
-      <w:r>
-        <w:rPr>
-          <w:rFonts w:hint="eastAsia"/>
-          <w:strike/>
-          <w:color w:val="FF0000"/>
-          <w:szCs w:val="20"/>
-        </w:rPr>
-        <w:t xml:space="preserve">플레이어 </w:t>
-      </w:r>
-      <w:r>
-        <w:rPr>
-          <w:strike/>
-          <w:color w:val="FF0000"/>
-          <w:szCs w:val="20"/>
-        </w:rPr>
-        <w:t>2</w:t>
-      </w:r>
-      <w:r>
-        <w:rPr>
-          <w:rFonts w:hint="eastAsia"/>
-          <w:strike/>
-          <w:color w:val="FF0000"/>
-          <w:szCs w:val="20"/>
-        </w:rPr>
-        <w:t xml:space="preserve">가 발사했으면 </w:t>
-      </w:r>
-      <w:r>
-        <w:rPr>
-          <w:strike/>
-          <w:color w:val="FF0000"/>
-          <w:szCs w:val="20"/>
-        </w:rPr>
-        <w:t>2</w:t>
+        <w:t>좌표</w:t>
       </w:r>
     </w:p>
     <w:p>
@@ -2936,15 +2596,15 @@
           <w:szCs w:val="20"/>
         </w:rPr>
         <w:tab/>
-      </w:r>
-      <w:r>
-        <w:rPr>
-          <w:rFonts w:hint="eastAsia"/>
+        <w:t>ID;</w:t>
+      </w:r>
+      <w:r>
+        <w:rPr>
           <w:strike/>
           <w:color w:val="FF0000"/>
           <w:szCs w:val="20"/>
         </w:rPr>
-        <w:t>s</w:t>
+        <w:tab/>
       </w:r>
       <w:r>
         <w:rPr>
@@ -2952,15 +2612,17 @@
           <w:color w:val="FF0000"/>
           <w:szCs w:val="20"/>
         </w:rPr>
-        <w:t>tate;</w:t>
-      </w:r>
-      <w:r>
-        <w:rPr>
+        <w:tab/>
+        <w:t xml:space="preserve">// </w:t>
+      </w:r>
+      <w:r>
+        <w:rPr>
+          <w:rFonts w:hint="eastAsia"/>
           <w:strike/>
           <w:color w:val="FF0000"/>
           <w:szCs w:val="20"/>
         </w:rPr>
-        <w:tab/>
+        <w:t xml:space="preserve">플레이어 </w:t>
       </w:r>
       <w:r>
         <w:rPr>
@@ -2968,27 +2630,25 @@
           <w:color w:val="FF0000"/>
           <w:szCs w:val="20"/>
         </w:rPr>
-        <w:tab/>
-      </w:r>
-      <w:proofErr w:type="gramStart"/>
-      <w:r>
-        <w:rPr>
+        <w:t>1</w:t>
+      </w:r>
+      <w:r>
+        <w:rPr>
+          <w:rFonts w:hint="eastAsia"/>
           <w:strike/>
           <w:color w:val="FF0000"/>
           <w:szCs w:val="20"/>
         </w:rPr>
-        <w:t xml:space="preserve">// </w:t>
-      </w:r>
-      <w:r>
-        <w:rPr>
-          <w:rFonts w:hint="eastAsia"/>
+        <w:t xml:space="preserve">이 발사했으면 </w:t>
+      </w:r>
+      <w:r>
+        <w:rPr>
           <w:strike/>
           <w:color w:val="FF0000"/>
           <w:szCs w:val="20"/>
         </w:rPr>
-        <w:t>총알</w:t>
-      </w:r>
-      <w:proofErr w:type="gramEnd"/>
+        <w:t>ID</w:t>
+      </w:r>
       <w:r>
         <w:rPr>
           <w:rFonts w:hint="eastAsia"/>
@@ -2996,7 +2656,7 @@
           <w:color w:val="FF0000"/>
           <w:szCs w:val="20"/>
         </w:rPr>
-        <w:t xml:space="preserve"> 상태 </w:t>
+        <w:t xml:space="preserve">는 </w:t>
       </w:r>
       <w:r>
         <w:rPr>
@@ -3004,7 +2664,7 @@
           <w:color w:val="FF0000"/>
           <w:szCs w:val="20"/>
         </w:rPr>
-        <w:t>(</w:t>
+        <w:t xml:space="preserve">1, </w:t>
       </w:r>
       <w:r>
         <w:rPr>
@@ -3013,7 +2673,7 @@
           <w:color w:val="FF0000"/>
           <w:szCs w:val="20"/>
         </w:rPr>
-        <w:t xml:space="preserve">날아가는 중이면 </w:t>
+        <w:t xml:space="preserve">플레이어 </w:t>
       </w:r>
       <w:r>
         <w:rPr>
@@ -3021,9 +2681,8 @@
           <w:color w:val="FF0000"/>
           <w:szCs w:val="20"/>
         </w:rPr>
-        <w:t xml:space="preserve">0, </w:t>
-      </w:r>
-      <w:proofErr w:type="spellStart"/>
+        <w:t>2</w:t>
+      </w:r>
       <w:r>
         <w:rPr>
           <w:rFonts w:hint="eastAsia"/>
@@ -3031,24 +2690,136 @@
           <w:color w:val="FF0000"/>
           <w:szCs w:val="20"/>
         </w:rPr>
-        <w:t>어딘가에</w:t>
-      </w:r>
-      <w:proofErr w:type="spellEnd"/>
-      <w:r>
-        <w:rPr>
-          <w:rFonts w:hint="eastAsia"/>
+        <w:t xml:space="preserve">가 발사했으면 </w:t>
+      </w:r>
+      <w:r>
+        <w:rPr>
           <w:strike/>
           <w:color w:val="FF0000"/>
           <w:szCs w:val="20"/>
         </w:rPr>
-        <w:t xml:space="preserve"> 부딪히면 </w:t>
-      </w:r>
-      <w:r>
+        <w:t>2</w:t>
+      </w:r>
+    </w:p>
+    <w:p>
+      <w:pPr>
+        <w:spacing w:line="240" w:lineRule="auto"/>
+        <w:ind w:left="282"/>
+        <w:jc w:val="left"/>
         <w:rPr>
           <w:strike/>
           <w:color w:val="FF0000"/>
           <w:szCs w:val="20"/>
         </w:rPr>
+      </w:pPr>
+      <w:r>
+        <w:rPr>
+          <w:rFonts w:hint="eastAsia"/>
+          <w:strike/>
+          <w:color w:val="FF0000"/>
+          <w:szCs w:val="20"/>
+        </w:rPr>
+        <w:t>i</w:t>
+      </w:r>
+      <w:r>
+        <w:rPr>
+          <w:strike/>
+          <w:color w:val="FF0000"/>
+          <w:szCs w:val="20"/>
+        </w:rPr>
+        <w:t>nt</w:t>
+      </w:r>
+      <w:r>
+        <w:rPr>
+          <w:strike/>
+          <w:color w:val="FF0000"/>
+          <w:szCs w:val="20"/>
+        </w:rPr>
+        <w:tab/>
+      </w:r>
+      <w:r>
+        <w:rPr>
+          <w:rFonts w:hint="eastAsia"/>
+          <w:strike/>
+          <w:color w:val="FF0000"/>
+          <w:szCs w:val="20"/>
+        </w:rPr>
+        <w:t>s</w:t>
+      </w:r>
+      <w:r>
+        <w:rPr>
+          <w:strike/>
+          <w:color w:val="FF0000"/>
+          <w:szCs w:val="20"/>
+        </w:rPr>
+        <w:t>tate;</w:t>
+      </w:r>
+      <w:r>
+        <w:rPr>
+          <w:strike/>
+          <w:color w:val="FF0000"/>
+          <w:szCs w:val="20"/>
+        </w:rPr>
+        <w:tab/>
+      </w:r>
+      <w:r>
+        <w:rPr>
+          <w:strike/>
+          <w:color w:val="FF0000"/>
+          <w:szCs w:val="20"/>
+        </w:rPr>
+        <w:tab/>
+        <w:t xml:space="preserve">// </w:t>
+      </w:r>
+      <w:r>
+        <w:rPr>
+          <w:rFonts w:hint="eastAsia"/>
+          <w:strike/>
+          <w:color w:val="FF0000"/>
+          <w:szCs w:val="20"/>
+        </w:rPr>
+        <w:t xml:space="preserve">총알 상태 </w:t>
+      </w:r>
+      <w:r>
+        <w:rPr>
+          <w:strike/>
+          <w:color w:val="FF0000"/>
+          <w:szCs w:val="20"/>
+        </w:rPr>
+        <w:t>(</w:t>
+      </w:r>
+      <w:r>
+        <w:rPr>
+          <w:rFonts w:hint="eastAsia"/>
+          <w:strike/>
+          <w:color w:val="FF0000"/>
+          <w:szCs w:val="20"/>
+        </w:rPr>
+        <w:t xml:space="preserve">날아가는 중이면 </w:t>
+      </w:r>
+      <w:r>
+        <w:rPr>
+          <w:strike/>
+          <w:color w:val="FF0000"/>
+          <w:szCs w:val="20"/>
+        </w:rPr>
+        <w:t xml:space="preserve">0, </w:t>
+      </w:r>
+      <w:r>
+        <w:rPr>
+          <w:rFonts w:hint="eastAsia"/>
+          <w:strike/>
+          <w:color w:val="FF0000"/>
+          <w:szCs w:val="20"/>
+        </w:rPr>
+        <w:t xml:space="preserve">어딘가에 부딪히면 </w:t>
+      </w:r>
+      <w:r>
+        <w:rPr>
+          <w:strike/>
+          <w:color w:val="FF0000"/>
+          <w:szCs w:val="20"/>
+        </w:rPr>
         <w:t>1)</w:t>
       </w:r>
     </w:p>
@@ -3147,6 +2918,7 @@
           <w:sz w:val="24"/>
           <w:szCs w:val="24"/>
         </w:rPr>
+        <w:lastRenderedPageBreak/>
         <w:t>클라이언트</w:t>
       </w:r>
     </w:p>
@@ -3165,7 +2937,6 @@
           <w:color w:val="000000" w:themeColor="text1"/>
           <w:szCs w:val="20"/>
         </w:rPr>
-        <w:lastRenderedPageBreak/>
         <w:t>v</w:t>
       </w:r>
       <w:r>
@@ -3173,23 +2944,7 @@
           <w:color w:val="000000" w:themeColor="text1"/>
           <w:szCs w:val="20"/>
         </w:rPr>
-        <w:t xml:space="preserve">oid </w:t>
-      </w:r>
-      <w:proofErr w:type="spellStart"/>
-      <w:r>
-        <w:rPr>
-          <w:color w:val="000000" w:themeColor="text1"/>
-          <w:szCs w:val="20"/>
-        </w:rPr>
-        <w:t>sendKey</w:t>
-      </w:r>
-      <w:proofErr w:type="spellEnd"/>
-      <w:r>
-        <w:rPr>
-          <w:color w:val="000000" w:themeColor="text1"/>
-          <w:szCs w:val="20"/>
-        </w:rPr>
-        <w:t xml:space="preserve">(int </w:t>
+        <w:t xml:space="preserve">oid sendKey(int </w:t>
       </w:r>
       <w:r>
         <w:rPr>
@@ -3219,7 +2974,6 @@
         </w:rPr>
         <w:tab/>
       </w:r>
-      <w:proofErr w:type="gramStart"/>
       <w:r>
         <w:rPr>
           <w:color w:val="000000" w:themeColor="text1"/>
@@ -3233,16 +2987,7 @@
           <w:color w:val="000000" w:themeColor="text1"/>
           <w:szCs w:val="20"/>
         </w:rPr>
-        <w:t>플레이어가</w:t>
-      </w:r>
-      <w:proofErr w:type="gramEnd"/>
-      <w:r>
-        <w:rPr>
-          <w:rFonts w:hint="eastAsia"/>
-          <w:color w:val="000000" w:themeColor="text1"/>
-          <w:szCs w:val="20"/>
-        </w:rPr>
-        <w:t xml:space="preserve"> 입력한 키 값을 서버에 전송</w:t>
+        <w:t>플레이어가 입력한 키 값을 서버에 전송</w:t>
       </w:r>
     </w:p>
     <w:p>
@@ -3267,23 +3012,7 @@
           <w:color w:val="000000" w:themeColor="text1"/>
           <w:szCs w:val="20"/>
         </w:rPr>
-        <w:t xml:space="preserve">oid </w:t>
-      </w:r>
-      <w:proofErr w:type="spellStart"/>
-      <w:r>
-        <w:rPr>
-          <w:color w:val="000000" w:themeColor="text1"/>
-          <w:szCs w:val="20"/>
-        </w:rPr>
-        <w:t>sendPlayerAccess</w:t>
-      </w:r>
-      <w:proofErr w:type="spellEnd"/>
-      <w:r>
-        <w:rPr>
-          <w:color w:val="000000" w:themeColor="text1"/>
-          <w:szCs w:val="20"/>
-        </w:rPr>
-        <w:t>(int ID)</w:t>
+        <w:t>oid sendPlayerAccess(int ID)</w:t>
       </w:r>
       <w:r>
         <w:rPr>
@@ -3298,13 +3027,6 @@
           <w:szCs w:val="20"/>
         </w:rPr>
         <w:tab/>
-      </w:r>
-      <w:proofErr w:type="gramStart"/>
-      <w:r>
-        <w:rPr>
-          <w:color w:val="000000" w:themeColor="text1"/>
-          <w:szCs w:val="20"/>
-        </w:rPr>
         <w:t xml:space="preserve">// </w:t>
       </w:r>
       <w:r>
@@ -3313,16 +3035,7 @@
           <w:color w:val="000000" w:themeColor="text1"/>
           <w:szCs w:val="20"/>
         </w:rPr>
-        <w:t>플레이어의</w:t>
-      </w:r>
-      <w:proofErr w:type="gramEnd"/>
-      <w:r>
-        <w:rPr>
-          <w:rFonts w:hint="eastAsia"/>
-          <w:color w:val="000000" w:themeColor="text1"/>
-          <w:szCs w:val="20"/>
-        </w:rPr>
-        <w:t xml:space="preserve"> 접속을 서버에 전송</w:t>
+        <w:t>플레이어의 접속을 서버에 전송</w:t>
       </w:r>
     </w:p>
     <w:p>
@@ -3347,15 +3060,7 @@
           <w:color w:val="000000" w:themeColor="text1"/>
           <w:szCs w:val="20"/>
         </w:rPr>
-        <w:t xml:space="preserve">oid </w:t>
-      </w:r>
-      <w:proofErr w:type="spellStart"/>
-      <w:r>
-        <w:rPr>
-          <w:color w:val="000000" w:themeColor="text1"/>
-          <w:szCs w:val="20"/>
-        </w:rPr>
-        <w:t>recvGameDat</w:t>
+        <w:t>oid recvGameDat</w:t>
       </w:r>
       <w:r>
         <w:rPr>
@@ -3364,7 +3069,6 @@
         </w:rPr>
         <w:t>a</w:t>
       </w:r>
-      <w:proofErr w:type="spellEnd"/>
       <w:r>
         <w:rPr>
           <w:color w:val="000000" w:themeColor="text1"/>
@@ -3400,13 +3104,6 @@
           <w:szCs w:val="20"/>
         </w:rPr>
         <w:tab/>
-      </w:r>
-      <w:proofErr w:type="gramStart"/>
-      <w:r>
-        <w:rPr>
-          <w:color w:val="000000" w:themeColor="text1"/>
-          <w:szCs w:val="20"/>
-        </w:rPr>
         <w:t xml:space="preserve">// </w:t>
       </w:r>
       <w:r>
@@ -3415,16 +3112,7 @@
           <w:color w:val="000000" w:themeColor="text1"/>
           <w:szCs w:val="20"/>
         </w:rPr>
-        <w:t>서버로부터</w:t>
-      </w:r>
-      <w:proofErr w:type="gramEnd"/>
-      <w:r>
-        <w:rPr>
-          <w:rFonts w:hint="eastAsia"/>
-          <w:color w:val="000000" w:themeColor="text1"/>
-          <w:szCs w:val="20"/>
-        </w:rPr>
-        <w:t xml:space="preserve"> 게임 데이터를 수신</w:t>
+        <w:t>서버로부터 게임 데이터를 수신</w:t>
       </w:r>
     </w:p>
     <w:p>
@@ -3449,23 +3137,7 @@
           <w:color w:val="000000" w:themeColor="text1"/>
           <w:szCs w:val="20"/>
         </w:rPr>
-        <w:t xml:space="preserve">oid </w:t>
-      </w:r>
-      <w:proofErr w:type="spellStart"/>
-      <w:r>
-        <w:rPr>
-          <w:color w:val="000000" w:themeColor="text1"/>
-          <w:szCs w:val="20"/>
-        </w:rPr>
-        <w:t>recvGameResult</w:t>
-      </w:r>
-      <w:proofErr w:type="spellEnd"/>
-      <w:r>
-        <w:rPr>
-          <w:color w:val="000000" w:themeColor="text1"/>
-          <w:szCs w:val="20"/>
-        </w:rPr>
-        <w:t>(</w:t>
+        <w:t>oid recvGameResult(</w:t>
       </w:r>
       <w:r>
         <w:rPr>
@@ -3494,13 +3166,6 @@
           <w:szCs w:val="20"/>
         </w:rPr>
         <w:tab/>
-      </w:r>
-      <w:proofErr w:type="gramStart"/>
-      <w:r>
-        <w:rPr>
-          <w:color w:val="000000" w:themeColor="text1"/>
-          <w:szCs w:val="20"/>
-        </w:rPr>
         <w:t xml:space="preserve">// </w:t>
       </w:r>
       <w:r>
@@ -3509,16 +3174,7 @@
           <w:color w:val="000000" w:themeColor="text1"/>
           <w:szCs w:val="20"/>
         </w:rPr>
-        <w:t>서버로부터</w:t>
-      </w:r>
-      <w:proofErr w:type="gramEnd"/>
-      <w:r>
-        <w:rPr>
-          <w:rFonts w:hint="eastAsia"/>
-          <w:color w:val="000000" w:themeColor="text1"/>
-          <w:szCs w:val="20"/>
-        </w:rPr>
-        <w:t xml:space="preserve"> 게임 결과를 수신</w:t>
+        <w:t>서버로부터 게임 결과를 수신</w:t>
       </w:r>
     </w:p>
     <w:p>
@@ -3526,7 +3182,6 @@
         <w:spacing w:line="240" w:lineRule="auto"/>
         <w:jc w:val="left"/>
         <w:rPr>
-          <w:rFonts w:hint="eastAsia"/>
           <w:color w:val="000000" w:themeColor="text1"/>
           <w:szCs w:val="20"/>
         </w:rPr>
@@ -3583,31 +3238,14 @@
           <w:szCs w:val="20"/>
         </w:rPr>
         <w:tab/>
-      </w:r>
-      <w:proofErr w:type="gramStart"/>
-      <w:r>
-        <w:rPr>
-          <w:color w:val="000000" w:themeColor="text1"/>
-          <w:szCs w:val="20"/>
-        </w:rPr>
         <w:t xml:space="preserve">// </w:t>
       </w:r>
-      <w:proofErr w:type="spellStart"/>
-      <w:r>
-        <w:rPr>
-          <w:color w:val="000000" w:themeColor="text1"/>
-          <w:szCs w:val="20"/>
-        </w:rPr>
-        <w:t>Scnen</w:t>
-      </w:r>
-      <w:proofErr w:type="spellEnd"/>
-      <w:proofErr w:type="gramEnd"/>
-      <w:r>
-        <w:rPr>
-          <w:color w:val="000000" w:themeColor="text1"/>
-          <w:szCs w:val="20"/>
-        </w:rPr>
-        <w:t xml:space="preserve"> </w:t>
+      <w:r>
+        <w:rPr>
+          <w:color w:val="000000" w:themeColor="text1"/>
+          <w:szCs w:val="20"/>
+        </w:rPr>
+        <w:t xml:space="preserve">Scnen </w:t>
       </w:r>
       <w:r>
         <w:rPr>
@@ -3699,13 +3337,6 @@
           <w:szCs w:val="20"/>
         </w:rPr>
         <w:tab/>
-      </w:r>
-      <w:proofErr w:type="gramStart"/>
-      <w:r>
-        <w:rPr>
-          <w:color w:val="000000" w:themeColor="text1"/>
-          <w:szCs w:val="20"/>
-        </w:rPr>
         <w:t xml:space="preserve">// </w:t>
       </w:r>
       <w:r>
@@ -3715,32 +3346,13 @@
         </w:rPr>
         <w:t>(</w:t>
       </w:r>
-      <w:proofErr w:type="spellStart"/>
-      <w:proofErr w:type="gramEnd"/>
-      <w:r>
-        <w:rPr>
-          <w:color w:val="000000" w:themeColor="text1"/>
-          <w:szCs w:val="20"/>
-        </w:rPr>
-        <w:t>GameScene</w:t>
-      </w:r>
-      <w:proofErr w:type="spellEnd"/>
-      <w:r>
-        <w:rPr>
-          <w:color w:val="000000" w:themeColor="text1"/>
-          <w:szCs w:val="20"/>
-        </w:rPr>
-        <w:t xml:space="preserve">, </w:t>
-      </w:r>
-      <w:proofErr w:type="spellStart"/>
-      <w:r>
-        <w:rPr>
-          <w:color w:val="000000" w:themeColor="text1"/>
-          <w:szCs w:val="20"/>
-        </w:rPr>
-        <w:t>GameResultScene</w:t>
-      </w:r>
-      <w:proofErr w:type="spellEnd"/>
+      <w:r>
+        <w:rPr>
+          <w:color w:val="000000" w:themeColor="text1"/>
+          <w:szCs w:val="20"/>
+        </w:rPr>
+        <w:t>GameScene, GameResultScene</w:t>
+      </w:r>
       <w:r>
         <w:rPr>
           <w:color w:val="000000" w:themeColor="text1"/>
@@ -3911,7 +3523,6 @@
         </w:rPr>
         <w:tab/>
       </w:r>
-      <w:proofErr w:type="gramStart"/>
       <w:r>
         <w:rPr>
           <w:color w:val="000000" w:themeColor="text1"/>
@@ -3925,16 +3536,7 @@
           <w:color w:val="000000" w:themeColor="text1"/>
           <w:szCs w:val="20"/>
         </w:rPr>
-        <w:t>게임에</w:t>
-      </w:r>
-      <w:proofErr w:type="gramEnd"/>
-      <w:r>
-        <w:rPr>
-          <w:rFonts w:hint="eastAsia"/>
-          <w:color w:val="000000" w:themeColor="text1"/>
-          <w:szCs w:val="20"/>
-        </w:rPr>
-        <w:t xml:space="preserve"> 사용할 리소스 추가</w:t>
+        <w:t>게임에 사용할 리소스 추가</w:t>
       </w:r>
     </w:p>
     <w:p>
@@ -3997,7 +3599,6 @@
         </w:rPr>
         <w:tab/>
       </w:r>
-      <w:proofErr w:type="gramStart"/>
       <w:r>
         <w:rPr>
           <w:color w:val="000000" w:themeColor="text1"/>
@@ -4011,16 +3612,7 @@
           <w:color w:val="000000" w:themeColor="text1"/>
           <w:szCs w:val="20"/>
         </w:rPr>
-        <w:t>리소스</w:t>
-      </w:r>
-      <w:proofErr w:type="gramEnd"/>
-      <w:r>
-        <w:rPr>
-          <w:rFonts w:hint="eastAsia"/>
-          <w:color w:val="000000" w:themeColor="text1"/>
-          <w:szCs w:val="20"/>
-        </w:rPr>
-        <w:t xml:space="preserve"> 할당 해제</w:t>
+        <w:t>리소스 할당 해제</w:t>
       </w:r>
     </w:p>
     <w:p>
@@ -4068,7 +3660,6 @@
         </w:rPr>
         <w:tab/>
       </w:r>
-      <w:proofErr w:type="gramStart"/>
       <w:r>
         <w:rPr>
           <w:color w:val="000000" w:themeColor="text1"/>
@@ -4082,16 +3673,7 @@
           <w:color w:val="000000" w:themeColor="text1"/>
           <w:szCs w:val="20"/>
         </w:rPr>
-        <w:t>서버로부터</w:t>
-      </w:r>
-      <w:proofErr w:type="gramEnd"/>
-      <w:r>
-        <w:rPr>
-          <w:rFonts w:hint="eastAsia"/>
-          <w:color w:val="000000" w:themeColor="text1"/>
-          <w:szCs w:val="20"/>
-        </w:rPr>
-        <w:t xml:space="preserve"> 게임 데이터를 받아 업데이트</w:t>
+        <w:t>서버로부터 게임 데이터를 받아 업데이트</w:t>
       </w:r>
     </w:p>
     <w:p>
@@ -4147,7 +3729,6 @@
         </w:rPr>
         <w:tab/>
       </w:r>
-      <w:proofErr w:type="gramStart"/>
       <w:r>
         <w:rPr>
           <w:color w:val="000000" w:themeColor="text1"/>
@@ -4161,16 +3742,7 @@
           <w:color w:val="000000" w:themeColor="text1"/>
           <w:szCs w:val="20"/>
         </w:rPr>
-        <w:t>화면에</w:t>
-      </w:r>
-      <w:proofErr w:type="gramEnd"/>
-      <w:r>
-        <w:rPr>
-          <w:rFonts w:hint="eastAsia"/>
-          <w:color w:val="000000" w:themeColor="text1"/>
-          <w:szCs w:val="20"/>
-        </w:rPr>
-        <w:t xml:space="preserve"> 업데이트된 데이터들을 렌더링</w:t>
+        <w:t>화면에 업데이트된 데이터들을 렌더링</w:t>
       </w:r>
     </w:p>
     <w:p>
@@ -4246,23 +3818,7 @@
           <w:color w:val="000000" w:themeColor="text1"/>
           <w:szCs w:val="20"/>
         </w:rPr>
-        <w:t xml:space="preserve">oid </w:t>
-      </w:r>
-      <w:proofErr w:type="spellStart"/>
-      <w:r>
-        <w:rPr>
-          <w:color w:val="000000" w:themeColor="text1"/>
-          <w:szCs w:val="20"/>
-        </w:rPr>
-        <w:t>recvKey</w:t>
-      </w:r>
-      <w:proofErr w:type="spellEnd"/>
-      <w:r>
-        <w:rPr>
-          <w:color w:val="000000" w:themeColor="text1"/>
-          <w:szCs w:val="20"/>
-        </w:rPr>
-        <w:t>(int keypress)</w:t>
+        <w:t>oid recvKey(int keypress)</w:t>
       </w:r>
       <w:r>
         <w:rPr>
@@ -4284,13 +3840,6 @@
           <w:szCs w:val="20"/>
         </w:rPr>
         <w:tab/>
-      </w:r>
-      <w:proofErr w:type="gramStart"/>
-      <w:r>
-        <w:rPr>
-          <w:color w:val="000000" w:themeColor="text1"/>
-          <w:szCs w:val="20"/>
-        </w:rPr>
         <w:t xml:space="preserve">// </w:t>
       </w:r>
       <w:r>
@@ -4299,16 +3848,7 @@
           <w:color w:val="000000" w:themeColor="text1"/>
           <w:szCs w:val="20"/>
         </w:rPr>
-        <w:t>플레이어가</w:t>
-      </w:r>
-      <w:proofErr w:type="gramEnd"/>
-      <w:r>
-        <w:rPr>
-          <w:rFonts w:hint="eastAsia"/>
-          <w:color w:val="000000" w:themeColor="text1"/>
-          <w:szCs w:val="20"/>
-        </w:rPr>
-        <w:t xml:space="preserve"> 입력한 키 값을 수신</w:t>
+        <w:t>플레이어가 입력한 키 값을 수신</w:t>
       </w:r>
     </w:p>
     <w:p>
@@ -4333,23 +3873,7 @@
           <w:color w:val="000000" w:themeColor="text1"/>
           <w:szCs w:val="20"/>
         </w:rPr>
-        <w:t xml:space="preserve">oid </w:t>
-      </w:r>
-      <w:proofErr w:type="spellStart"/>
-      <w:r>
-        <w:rPr>
-          <w:color w:val="000000" w:themeColor="text1"/>
-          <w:szCs w:val="20"/>
-        </w:rPr>
-        <w:t>recvPlayerAccess</w:t>
-      </w:r>
-      <w:proofErr w:type="spellEnd"/>
-      <w:r>
-        <w:rPr>
-          <w:color w:val="000000" w:themeColor="text1"/>
-          <w:szCs w:val="20"/>
-        </w:rPr>
-        <w:t>(int ID)</w:t>
+        <w:t>oid recvPlayerAccess(int ID)</w:t>
       </w:r>
       <w:r>
         <w:rPr>
@@ -4364,13 +3888,6 @@
           <w:szCs w:val="20"/>
         </w:rPr>
         <w:tab/>
-      </w:r>
-      <w:proofErr w:type="gramStart"/>
-      <w:r>
-        <w:rPr>
-          <w:color w:val="000000" w:themeColor="text1"/>
-          <w:szCs w:val="20"/>
-        </w:rPr>
         <w:t xml:space="preserve">// </w:t>
       </w:r>
       <w:r>
@@ -4379,16 +3896,7 @@
           <w:color w:val="000000" w:themeColor="text1"/>
           <w:szCs w:val="20"/>
         </w:rPr>
-        <w:t>플레이어의</w:t>
-      </w:r>
-      <w:proofErr w:type="gramEnd"/>
-      <w:r>
-        <w:rPr>
-          <w:rFonts w:hint="eastAsia"/>
-          <w:color w:val="000000" w:themeColor="text1"/>
-          <w:szCs w:val="20"/>
-        </w:rPr>
-        <w:t xml:space="preserve"> 접속을 수신</w:t>
+        <w:t>플레이어의 접속을 수신</w:t>
       </w:r>
     </w:p>
     <w:p>
@@ -4415,21 +3923,12 @@
         </w:rPr>
         <w:t xml:space="preserve">oid </w:t>
       </w:r>
-      <w:proofErr w:type="spellStart"/>
-      <w:r>
-        <w:rPr>
-          <w:color w:val="000000" w:themeColor="text1"/>
-          <w:szCs w:val="20"/>
-        </w:rPr>
-        <w:t>sendGameData</w:t>
-      </w:r>
-      <w:proofErr w:type="spellEnd"/>
-      <w:r>
-        <w:rPr>
-          <w:color w:val="000000" w:themeColor="text1"/>
-          <w:szCs w:val="20"/>
-        </w:rPr>
-        <w:t>(</w:t>
+      <w:r>
+        <w:rPr>
+          <w:color w:val="000000" w:themeColor="text1"/>
+          <w:szCs w:val="20"/>
+        </w:rPr>
+        <w:t>sendGameData(</w:t>
       </w:r>
       <w:r>
         <w:rPr>
@@ -4460,7 +3959,6 @@
         </w:rPr>
         <w:tab/>
       </w:r>
-      <w:proofErr w:type="gramStart"/>
       <w:r>
         <w:rPr>
           <w:color w:val="000000" w:themeColor="text1"/>
@@ -4474,16 +3972,7 @@
           <w:color w:val="000000" w:themeColor="text1"/>
           <w:szCs w:val="20"/>
         </w:rPr>
-        <w:t>플레이어와</w:t>
-      </w:r>
-      <w:proofErr w:type="gramEnd"/>
-      <w:r>
-        <w:rPr>
-          <w:rFonts w:hint="eastAsia"/>
-          <w:color w:val="000000" w:themeColor="text1"/>
-          <w:szCs w:val="20"/>
-        </w:rPr>
-        <w:t xml:space="preserve"> 총알의 정보를 클라이언트에게 전송</w:t>
+        <w:t>플레이어와 총알의 정보를 클라이언트에게 전송</w:t>
       </w:r>
     </w:p>
     <w:p>
@@ -4508,23 +3997,7 @@
           <w:color w:val="000000" w:themeColor="text1"/>
           <w:szCs w:val="20"/>
         </w:rPr>
-        <w:t xml:space="preserve">oid </w:t>
-      </w:r>
-      <w:proofErr w:type="spellStart"/>
-      <w:r>
-        <w:rPr>
-          <w:color w:val="000000" w:themeColor="text1"/>
-          <w:szCs w:val="20"/>
-        </w:rPr>
-        <w:t>sendGameResult</w:t>
-      </w:r>
-      <w:proofErr w:type="spellEnd"/>
-      <w:r>
-        <w:rPr>
-          <w:color w:val="000000" w:themeColor="text1"/>
-          <w:szCs w:val="20"/>
-        </w:rPr>
-        <w:t>(</w:t>
+        <w:t>oid sendGameResult(</w:t>
       </w:r>
       <w:r>
         <w:rPr>
@@ -4561,13 +4034,6 @@
           <w:szCs w:val="20"/>
         </w:rPr>
         <w:tab/>
-      </w:r>
-      <w:proofErr w:type="gramStart"/>
-      <w:r>
-        <w:rPr>
-          <w:color w:val="000000" w:themeColor="text1"/>
-          <w:szCs w:val="20"/>
-        </w:rPr>
         <w:t xml:space="preserve">// </w:t>
       </w:r>
       <w:r>
@@ -4576,16 +4042,7 @@
           <w:color w:val="000000" w:themeColor="text1"/>
           <w:szCs w:val="20"/>
         </w:rPr>
-        <w:t>클라이언트에게</w:t>
-      </w:r>
-      <w:proofErr w:type="gramEnd"/>
-      <w:r>
-        <w:rPr>
-          <w:rFonts w:hint="eastAsia"/>
-          <w:color w:val="000000" w:themeColor="text1"/>
-          <w:szCs w:val="20"/>
-        </w:rPr>
-        <w:t xml:space="preserve"> 게임 결과를</w:t>
+        <w:t>클라이언트에게 게임 결과를</w:t>
       </w:r>
       <w:r>
         <w:rPr>
@@ -4625,23 +4082,7 @@
           <w:color w:val="000000" w:themeColor="text1"/>
           <w:szCs w:val="20"/>
         </w:rPr>
-        <w:t xml:space="preserve">oid </w:t>
-      </w:r>
-      <w:proofErr w:type="spellStart"/>
-      <w:r>
-        <w:rPr>
-          <w:color w:val="000000" w:themeColor="text1"/>
-          <w:szCs w:val="20"/>
-        </w:rPr>
-        <w:t>checkCollision</w:t>
-      </w:r>
-      <w:proofErr w:type="spellEnd"/>
-      <w:r>
-        <w:rPr>
-          <w:color w:val="000000" w:themeColor="text1"/>
-          <w:szCs w:val="20"/>
-        </w:rPr>
-        <w:t>()</w:t>
+        <w:t>oid checkCollision()</w:t>
       </w:r>
       <w:r>
         <w:rPr>
@@ -4664,7 +4105,6 @@
         </w:rPr>
         <w:tab/>
       </w:r>
-      <w:proofErr w:type="gramStart"/>
       <w:r>
         <w:rPr>
           <w:color w:val="000000" w:themeColor="text1"/>
@@ -4680,7 +4120,6 @@
         </w:rPr>
         <w:t>플레이어와</w:t>
       </w:r>
-      <w:proofErr w:type="gramEnd"/>
       <w:r>
         <w:rPr>
           <w:color w:val="000000" w:themeColor="text1"/>
@@ -4719,23 +4158,7 @@
           <w:color w:val="000000" w:themeColor="text1"/>
           <w:szCs w:val="20"/>
         </w:rPr>
-        <w:t xml:space="preserve">WORD </w:t>
-      </w:r>
-      <w:proofErr w:type="spellStart"/>
-      <w:r>
-        <w:rPr>
-          <w:color w:val="000000" w:themeColor="text1"/>
-          <w:szCs w:val="20"/>
-        </w:rPr>
-        <w:t>WorkerThread</w:t>
-      </w:r>
-      <w:proofErr w:type="spellEnd"/>
-      <w:r>
-        <w:rPr>
-          <w:color w:val="000000" w:themeColor="text1"/>
-          <w:szCs w:val="20"/>
-        </w:rPr>
-        <w:t>(</w:t>
+        <w:t>WORD WorkerThread(</w:t>
       </w:r>
       <w:r>
         <w:rPr>
@@ -4750,17 +4173,8 @@
           <w:color w:val="000000" w:themeColor="text1"/>
           <w:szCs w:val="20"/>
         </w:rPr>
-        <w:t xml:space="preserve">PVOID </w:t>
-      </w:r>
-      <w:proofErr w:type="spellStart"/>
-      <w:r>
-        <w:rPr>
-          <w:color w:val="000000" w:themeColor="text1"/>
-          <w:szCs w:val="20"/>
-        </w:rPr>
-        <w:t>arg</w:t>
-      </w:r>
-      <w:proofErr w:type="spellEnd"/>
+        <w:t>PVOID arg</w:t>
+      </w:r>
       <w:r>
         <w:rPr>
           <w:color w:val="000000" w:themeColor="text1"/>
@@ -4775,7 +4189,6 @@
         </w:rPr>
         <w:tab/>
       </w:r>
-      <w:proofErr w:type="gramStart"/>
       <w:r>
         <w:rPr>
           <w:color w:val="000000" w:themeColor="text1"/>
@@ -4789,16 +4202,7 @@
           <w:color w:val="000000" w:themeColor="text1"/>
           <w:szCs w:val="20"/>
         </w:rPr>
-        <w:t>각종</w:t>
-      </w:r>
-      <w:proofErr w:type="gramEnd"/>
-      <w:r>
-        <w:rPr>
-          <w:rFonts w:hint="eastAsia"/>
-          <w:color w:val="000000" w:themeColor="text1"/>
-          <w:szCs w:val="20"/>
-        </w:rPr>
-        <w:t xml:space="preserve"> 연산</w:t>
+        <w:t>각종 연산</w:t>
       </w:r>
       <w:r>
         <w:rPr>
@@ -4854,26 +4258,8 @@
           <w:color w:val="000000" w:themeColor="text1"/>
           <w:szCs w:val="20"/>
         </w:rPr>
-        <w:t xml:space="preserve">DWORD </w:t>
-      </w:r>
-      <w:proofErr w:type="spellStart"/>
-      <w:proofErr w:type="gramStart"/>
-      <w:r>
-        <w:rPr>
-          <w:color w:val="000000" w:themeColor="text1"/>
-          <w:szCs w:val="20"/>
-        </w:rPr>
-        <w:t>CommunicateThread</w:t>
-      </w:r>
-      <w:proofErr w:type="spellEnd"/>
-      <w:r>
-        <w:rPr>
-          <w:color w:val="000000" w:themeColor="text1"/>
-          <w:szCs w:val="20"/>
-        </w:rPr>
-        <w:t>(</w:t>
-      </w:r>
-      <w:proofErr w:type="gramEnd"/>
+        <w:t>DWORD CommunicateThread(</w:t>
+      </w:r>
       <w:r>
         <w:rPr>
           <w:rFonts w:hint="eastAsia"/>
@@ -4887,17 +4273,8 @@
           <w:color w:val="000000" w:themeColor="text1"/>
           <w:szCs w:val="20"/>
         </w:rPr>
-        <w:t xml:space="preserve">OCKET </w:t>
-      </w:r>
-      <w:proofErr w:type="spellStart"/>
-      <w:r>
-        <w:rPr>
-          <w:color w:val="000000" w:themeColor="text1"/>
-          <w:szCs w:val="20"/>
-        </w:rPr>
-        <w:t>client_sock</w:t>
-      </w:r>
-      <w:proofErr w:type="spellEnd"/>
+        <w:t>OCKET client_sock</w:t>
+      </w:r>
       <w:r>
         <w:rPr>
           <w:color w:val="000000" w:themeColor="text1"/>
@@ -4923,7 +4300,6 @@
           <w:szCs w:val="20"/>
         </w:rPr>
       </w:pPr>
-      <w:proofErr w:type="gramStart"/>
       <w:r>
         <w:rPr>
           <w:color w:val="000000" w:themeColor="text1"/>
@@ -4937,16 +4313,7 @@
           <w:color w:val="000000" w:themeColor="text1"/>
           <w:szCs w:val="20"/>
         </w:rPr>
-        <w:t>각</w:t>
-      </w:r>
-      <w:proofErr w:type="gramEnd"/>
-      <w:r>
-        <w:rPr>
-          <w:rFonts w:hint="eastAsia"/>
-          <w:color w:val="000000" w:themeColor="text1"/>
-          <w:szCs w:val="20"/>
-        </w:rPr>
-        <w:t xml:space="preserve"> 클라이언트와 통신하는 스레드 함수</w:t>
+        <w:t>각 클라이언트와 통신하는 스레드 함수</w:t>
       </w:r>
     </w:p>
     <w:p>
@@ -4963,6 +4330,7 @@
           <w:color w:val="000000" w:themeColor="text1"/>
           <w:szCs w:val="20"/>
         </w:rPr>
+        <w:lastRenderedPageBreak/>
         <w:tab/>
       </w:r>
       <w:r>
@@ -4985,31 +4353,7 @@
           <w:szCs w:val="20"/>
         </w:rPr>
         <w:tab/>
-      </w:r>
-      <w:proofErr w:type="gramStart"/>
-      <w:r>
-        <w:rPr>
-          <w:color w:val="000000" w:themeColor="text1"/>
-          <w:szCs w:val="20"/>
-        </w:rPr>
-        <w:t xml:space="preserve">// </w:t>
-      </w:r>
-      <w:proofErr w:type="spellStart"/>
-      <w:r>
-        <w:rPr>
-          <w:color w:val="000000" w:themeColor="text1"/>
-          <w:szCs w:val="20"/>
-        </w:rPr>
-        <w:t>recvKey</w:t>
-      </w:r>
-      <w:proofErr w:type="spellEnd"/>
-      <w:proofErr w:type="gramEnd"/>
-      <w:r>
-        <w:rPr>
-          <w:color w:val="000000" w:themeColor="text1"/>
-          <w:szCs w:val="20"/>
-        </w:rPr>
-        <w:t xml:space="preserve">() </w:t>
+        <w:t xml:space="preserve">// recvKey() </w:t>
       </w:r>
       <w:r>
         <w:rPr>
@@ -5034,7 +4378,6 @@
         </w:rPr>
         <w:t xml:space="preserve"> </w:t>
       </w:r>
-      <w:proofErr w:type="spellStart"/>
       <w:r>
         <w:rPr>
           <w:rFonts w:hint="eastAsia"/>
@@ -5048,15 +4391,7 @@
           <w:color w:val="000000" w:themeColor="text1"/>
           <w:szCs w:val="20"/>
         </w:rPr>
-        <w:t>orkerThread</w:t>
-      </w:r>
-      <w:proofErr w:type="spellEnd"/>
-      <w:r>
-        <w:rPr>
-          <w:color w:val="000000" w:themeColor="text1"/>
-          <w:szCs w:val="20"/>
-        </w:rPr>
-        <w:t xml:space="preserve">() </w:t>
+        <w:t xml:space="preserve">orkerThread() </w:t>
       </w:r>
       <w:r>
         <w:rPr>
@@ -5081,7 +4416,6 @@
           <w:color w:val="000000" w:themeColor="text1"/>
           <w:szCs w:val="20"/>
         </w:rPr>
-        <w:lastRenderedPageBreak/>
         <w:tab/>
       </w:r>
       <w:r>
@@ -5104,13 +4438,6 @@
           <w:szCs w:val="20"/>
         </w:rPr>
         <w:tab/>
-      </w:r>
-      <w:proofErr w:type="gramStart"/>
-      <w:r>
-        <w:rPr>
-          <w:color w:val="000000" w:themeColor="text1"/>
-          <w:szCs w:val="20"/>
-        </w:rPr>
         <w:t xml:space="preserve">// </w:t>
       </w:r>
       <w:r>
@@ -5119,16 +4446,7 @@
           <w:color w:val="000000" w:themeColor="text1"/>
           <w:szCs w:val="20"/>
         </w:rPr>
-        <w:t>업데이트된</w:t>
-      </w:r>
-      <w:proofErr w:type="gramEnd"/>
-      <w:r>
-        <w:rPr>
-          <w:rFonts w:hint="eastAsia"/>
-          <w:color w:val="000000" w:themeColor="text1"/>
-          <w:szCs w:val="20"/>
-        </w:rPr>
-        <w:t xml:space="preserve"> 게임 데이터들을 클라이언트에 전송</w:t>
+        <w:t>업데이트된 게임 데이터들을 클라이언트에 전송</w:t>
       </w:r>
     </w:p>
     <w:p>
@@ -5234,21 +4552,12 @@
         </w:rPr>
         <w:t xml:space="preserve"> </w:t>
       </w:r>
-      <w:proofErr w:type="spellStart"/>
-      <w:r>
-        <w:rPr>
-          <w:sz w:val="24"/>
-          <w:szCs w:val="24"/>
-        </w:rPr>
-        <w:t>CommunicateThread</w:t>
-      </w:r>
-      <w:proofErr w:type="spellEnd"/>
-      <w:r>
-        <w:rPr>
-          <w:sz w:val="24"/>
-          <w:szCs w:val="24"/>
-        </w:rPr>
-        <w:t>()</w:t>
+      <w:r>
+        <w:rPr>
+          <w:sz w:val="24"/>
+          <w:szCs w:val="24"/>
+        </w:rPr>
+        <w:t>CommunicateThread()</w:t>
       </w:r>
       <w:r>
         <w:rPr>
@@ -5304,7 +4613,6 @@
         </w:rPr>
         <w:t xml:space="preserve"> </w:t>
       </w:r>
-      <w:proofErr w:type="spellStart"/>
       <w:r>
         <w:rPr>
           <w:sz w:val="24"/>
@@ -5317,15 +4625,7 @@
           <w:sz w:val="24"/>
           <w:szCs w:val="24"/>
         </w:rPr>
-        <w:t>orkerThread</w:t>
-      </w:r>
-      <w:proofErr w:type="spellEnd"/>
-      <w:r>
-        <w:rPr>
-          <w:sz w:val="24"/>
-          <w:szCs w:val="24"/>
-        </w:rPr>
-        <w:t>()</w:t>
+        <w:t>orkerThread()</w:t>
       </w:r>
       <w:r>
         <w:rPr>
@@ -5508,7 +4808,6 @@
       <w:pPr>
         <w:jc w:val="left"/>
         <w:rPr>
-          <w:rFonts w:hint="eastAsia"/>
           <w:sz w:val="24"/>
           <w:szCs w:val="24"/>
         </w:rPr>
@@ -7143,6 +6442,7 @@
               <w:rPr>
                 <w:szCs w:val="20"/>
               </w:rPr>
+              <w:lastRenderedPageBreak/>
               <w:t>(</w:t>
             </w:r>
             <w:r>
@@ -7669,7 +6969,6 @@
                 <w:szCs w:val="20"/>
               </w:rPr>
             </w:pPr>
-            <w:proofErr w:type="spellStart"/>
             <w:r>
               <w:rPr>
                 <w:rFonts w:hint="eastAsia"/>
@@ -7683,7 +6982,6 @@
               </w:rPr>
               <w:t>ameScene</w:t>
             </w:r>
-            <w:proofErr w:type="spellEnd"/>
           </w:p>
           <w:p>
             <w:pPr>
@@ -7713,7 +7011,6 @@
                 <w:szCs w:val="20"/>
               </w:rPr>
             </w:pPr>
-            <w:proofErr w:type="spellStart"/>
             <w:r>
               <w:rPr>
                 <w:rFonts w:hint="eastAsia"/>
@@ -7727,7 +7024,6 @@
               </w:rPr>
               <w:t>ameResult</w:t>
             </w:r>
-            <w:proofErr w:type="spellEnd"/>
           </w:p>
           <w:p>
             <w:pPr>
@@ -7829,7 +7125,6 @@
                 <w:szCs w:val="20"/>
               </w:rPr>
             </w:pPr>
-            <w:proofErr w:type="spellStart"/>
             <w:r>
               <w:rPr>
                 <w:rFonts w:hint="eastAsia"/>
@@ -7847,14 +7142,7 @@
               <w:rPr>
                 <w:szCs w:val="20"/>
               </w:rPr>
-              <w:t>Thread</w:t>
-            </w:r>
-            <w:proofErr w:type="spellEnd"/>
-            <w:r>
-              <w:rPr>
-                <w:szCs w:val="20"/>
-              </w:rPr>
-              <w:t>()</w:t>
+              <w:t>Thread()</w:t>
             </w:r>
             <w:r>
               <w:rPr>
@@ -7930,21 +7218,12 @@
                 <w:szCs w:val="20"/>
               </w:rPr>
             </w:pPr>
-            <w:proofErr w:type="spellStart"/>
             <w:r>
               <w:rPr>
                 <w:color w:val="000000" w:themeColor="text1"/>
                 <w:szCs w:val="20"/>
               </w:rPr>
-              <w:t>checkCollision</w:t>
-            </w:r>
-            <w:proofErr w:type="spellEnd"/>
-            <w:r>
-              <w:rPr>
-                <w:color w:val="000000" w:themeColor="text1"/>
-                <w:szCs w:val="20"/>
-              </w:rPr>
-              <w:t xml:space="preserve">() </w:t>
+              <w:t xml:space="preserve">checkCollision() </w:t>
             </w:r>
             <w:r>
               <w:rPr>
@@ -8072,7 +7351,6 @@
                 <w:szCs w:val="20"/>
               </w:rPr>
             </w:pPr>
-            <w:proofErr w:type="spellStart"/>
             <w:r>
               <w:rPr>
                 <w:rFonts w:hint="eastAsia"/>
@@ -8084,14 +7362,7 @@
               <w:rPr>
                 <w:szCs w:val="20"/>
               </w:rPr>
-              <w:t>orkerThread</w:t>
-            </w:r>
-            <w:proofErr w:type="spellEnd"/>
-            <w:r>
-              <w:rPr>
-                <w:szCs w:val="20"/>
-              </w:rPr>
-              <w:t xml:space="preserve">() </w:t>
+              <w:t xml:space="preserve">orkerThread() </w:t>
             </w:r>
             <w:r>
               <w:rPr>
@@ -8604,7 +7875,6 @@
                 <w:szCs w:val="20"/>
               </w:rPr>
             </w:pPr>
-            <w:proofErr w:type="spellStart"/>
             <w:r>
               <w:rPr>
                 <w:rFonts w:hint="eastAsia"/>
@@ -8622,14 +7892,7 @@
               <w:rPr>
                 <w:szCs w:val="20"/>
               </w:rPr>
-              <w:t>Thread</w:t>
-            </w:r>
-            <w:proofErr w:type="spellEnd"/>
-            <w:r>
-              <w:rPr>
-                <w:szCs w:val="20"/>
-              </w:rPr>
-              <w:t>()</w:t>
+              <w:t>Thread()</w:t>
             </w:r>
             <w:r>
               <w:rPr>
